--- a/mod_07_multipart_server_participant/Jakarta_REST_Participant_Module_7.docx
+++ b/mod_07_multipart_server_participant/Jakarta_REST_Participant_Module_7.docx
@@ -267,7 +267,13 @@
     </w:p>
     <w:p>
       <w:r>
-        <w:t>The pom file is the same for all the server based modules with just the single dependency and no plugins.</w:t>
+        <w:t xml:space="preserve">The pom file is the same for all the </w:t>
+      </w:r>
+      <w:r>
+        <w:t>server-based</w:t>
+      </w:r>
+      <w:r>
+        <w:t xml:space="preserve"> modules with just the single dependency and no plugins.</w:t>
       </w:r>
     </w:p>
     <w:p/>
@@ -385,14 +391,6 @@
       <w:r>
         <w:t>In this service method it is necessary to declare that we are going to use or consume a multipart message body.</w:t>
       </w:r>
-    </w:p>
-    <w:p>
-      <w:pPr>
-        <w:spacing w:after="0"/>
-        <w:rPr>
-          <w:rFonts w:ascii="Consolas" w:hAnsi="Consolas"/>
-        </w:rPr>
-      </w:pPr>
     </w:p>
     <w:p>
       <w:pPr>
@@ -806,7 +804,47 @@
         <w:rPr>
           <w:rFonts w:ascii="Consolas" w:hAnsi="Consolas"/>
         </w:rPr>
-        <w:t>curl -X POST -F name=XXXX.jpg -F part=@C:/temp/XXXX.jpg http://localhost:8080/Mod_07_MultiPart_Server_presenter/services/multiparts/</w:t>
+        <w:t>curl -X POST -F name=</w:t>
+      </w:r>
+      <w:r>
+        <w:rPr>
+          <w:rFonts w:ascii="Consolas" w:hAnsi="Consolas"/>
+          <w:b/>
+          <w:bCs/>
+        </w:rPr>
+        <w:t>XXXX.jpg</w:t>
+      </w:r>
+      <w:r>
+        <w:rPr>
+          <w:rFonts w:ascii="Consolas" w:hAnsi="Consolas"/>
+        </w:rPr>
+        <w:t xml:space="preserve"> -F part=@</w:t>
+      </w:r>
+      <w:r>
+        <w:rPr>
+          <w:rFonts w:ascii="Consolas" w:hAnsi="Consolas"/>
+          <w:b/>
+          <w:bCs/>
+        </w:rPr>
+        <w:t>C:/temp/XXXX.jpg</w:t>
+      </w:r>
+      <w:r>
+        <w:rPr>
+          <w:rFonts w:ascii="Consolas" w:hAnsi="Consolas"/>
+        </w:rPr>
+        <w:t xml:space="preserve"> http://localhost:8080/Mod_07_MultiPart_Server_</w:t>
+      </w:r>
+      <w:r>
+        <w:rPr>
+          <w:rFonts w:ascii="Consolas" w:hAnsi="Consolas"/>
+        </w:rPr>
+        <w:t>participant</w:t>
+      </w:r>
+      <w:r>
+        <w:rPr>
+          <w:rFonts w:ascii="Consolas" w:hAnsi="Consolas"/>
+        </w:rPr>
+        <w:t>/services/multiparts/</w:t>
       </w:r>
     </w:p>
     <w:p>
@@ -835,464 +873,17 @@
           <w:sz w:val="28"/>
           <w:szCs w:val="28"/>
         </w:rPr>
-        <w:t>The pom file</w:t>
-      </w:r>
-    </w:p>
-    <w:p>
-      <w:r>
-        <w:t xml:space="preserve">The servlet pom file </w:t>
-      </w:r>
-      <w:r>
-        <w:t>has only the one dependency. The Java SE desktop pom has five dependencies.</w:t>
-      </w:r>
-    </w:p>
-    <w:p>
-      <w:pPr>
-        <w:spacing w:after="0"/>
-        <w:rPr>
-          <w:rFonts w:ascii="Consolas" w:hAnsi="Consolas"/>
-        </w:rPr>
-      </w:pPr>
-      <w:r>
-        <w:rPr>
-          <w:rFonts w:ascii="Consolas" w:hAnsi="Consolas"/>
-        </w:rPr>
-        <w:t xml:space="preserve">    &lt;dependencies&gt;</w:t>
-      </w:r>
-    </w:p>
-    <w:p>
-      <w:pPr>
-        <w:spacing w:after="0"/>
-        <w:rPr>
-          <w:rFonts w:ascii="Consolas" w:hAnsi="Consolas"/>
-        </w:rPr>
-      </w:pPr>
-      <w:r>
-        <w:rPr>
-          <w:rFonts w:ascii="Consolas" w:hAnsi="Consolas"/>
-        </w:rPr>
-        <w:t xml:space="preserve">        &lt;dependency&gt;</w:t>
-      </w:r>
-    </w:p>
-    <w:p>
-      <w:pPr>
-        <w:spacing w:after="0"/>
-        <w:rPr>
-          <w:rFonts w:ascii="Consolas" w:hAnsi="Consolas"/>
-        </w:rPr>
-      </w:pPr>
-      <w:r>
-        <w:rPr>
-          <w:rFonts w:ascii="Consolas" w:hAnsi="Consolas"/>
-        </w:rPr>
-        <w:t xml:space="preserve">        </w:t>
-      </w:r>
-      <w:r>
-        <w:rPr>
-          <w:rFonts w:ascii="Consolas" w:hAnsi="Consolas"/>
-        </w:rPr>
-        <w:t>&lt;!-- This dependency handles MessageBodyWriters. It must be first --&gt;</w:t>
-      </w:r>
-    </w:p>
-    <w:p>
-      <w:pPr>
-        <w:spacing w:after="0"/>
-        <w:rPr>
-          <w:rFonts w:ascii="Consolas" w:hAnsi="Consolas"/>
-        </w:rPr>
-      </w:pPr>
-      <w:r>
-        <w:rPr>
-          <w:rFonts w:ascii="Consolas" w:hAnsi="Consolas"/>
-        </w:rPr>
-        <w:t xml:space="preserve">            &lt;groupId&gt;org.glassfish.jersey.media&lt;/groupId&gt;</w:t>
-      </w:r>
-    </w:p>
-    <w:p>
-      <w:pPr>
-        <w:spacing w:after="0"/>
-        <w:rPr>
-          <w:rFonts w:ascii="Consolas" w:hAnsi="Consolas"/>
-        </w:rPr>
-      </w:pPr>
-      <w:r>
-        <w:rPr>
-          <w:rFonts w:ascii="Consolas" w:hAnsi="Consolas"/>
-        </w:rPr>
-        <w:t xml:space="preserve">            &lt;artifactId&gt;jersey-media-multipart&lt;/artifactId&gt;</w:t>
-      </w:r>
-    </w:p>
-    <w:p>
-      <w:pPr>
-        <w:spacing w:after="0"/>
-        <w:rPr>
-          <w:rFonts w:ascii="Consolas" w:hAnsi="Consolas"/>
-        </w:rPr>
-      </w:pPr>
-      <w:r>
-        <w:rPr>
-          <w:rFonts w:ascii="Consolas" w:hAnsi="Consolas"/>
-        </w:rPr>
-        <w:t xml:space="preserve">            &lt;version&gt;3.1.3&lt;/version&gt;</w:t>
-      </w:r>
-    </w:p>
-    <w:p>
-      <w:pPr>
-        <w:spacing w:after="0"/>
-        <w:rPr>
-          <w:rFonts w:ascii="Consolas" w:hAnsi="Consolas"/>
-        </w:rPr>
-      </w:pPr>
-      <w:r>
-        <w:rPr>
-          <w:rFonts w:ascii="Consolas" w:hAnsi="Consolas"/>
-        </w:rPr>
-        <w:t xml:space="preserve">        &lt;/dependency&gt;</w:t>
-      </w:r>
-    </w:p>
-    <w:p>
-      <w:pPr>
-        <w:spacing w:after="0"/>
-        <w:rPr>
-          <w:rFonts w:ascii="Consolas" w:hAnsi="Consolas"/>
-        </w:rPr>
-      </w:pPr>
-      <w:r>
-        <w:rPr>
-          <w:rFonts w:ascii="Consolas" w:hAnsi="Consolas"/>
-        </w:rPr>
-        <w:t xml:space="preserve">        &lt;dependency&gt;</w:t>
-      </w:r>
-    </w:p>
-    <w:p>
-      <w:pPr>
-        <w:spacing w:after="0"/>
-        <w:rPr>
-          <w:rFonts w:ascii="Consolas" w:hAnsi="Consolas"/>
-        </w:rPr>
-      </w:pPr>
-      <w:r>
-        <w:rPr>
-          <w:rFonts w:ascii="Consolas" w:hAnsi="Consolas"/>
-        </w:rPr>
-        <w:t xml:space="preserve">            &lt;groupId&gt;org.glassfish.jersey.media&lt;/groupId&gt;</w:t>
-      </w:r>
-    </w:p>
-    <w:p>
-      <w:pPr>
-        <w:spacing w:after="0"/>
-        <w:rPr>
-          <w:rFonts w:ascii="Consolas" w:hAnsi="Consolas"/>
-        </w:rPr>
-      </w:pPr>
-      <w:r>
-        <w:rPr>
-          <w:rFonts w:ascii="Consolas" w:hAnsi="Consolas"/>
-        </w:rPr>
-        <w:t xml:space="preserve">            &lt;artifactId&gt;jersey-media-json-binding&lt;/artifactId&gt;</w:t>
-      </w:r>
-    </w:p>
-    <w:p>
-      <w:pPr>
-        <w:spacing w:after="0"/>
-        <w:rPr>
-          <w:rFonts w:ascii="Consolas" w:hAnsi="Consolas"/>
-        </w:rPr>
-      </w:pPr>
-      <w:r>
-        <w:rPr>
-          <w:rFonts w:ascii="Consolas" w:hAnsi="Consolas"/>
-        </w:rPr>
-        <w:t xml:space="preserve">            &lt;version&gt;3.1.3&lt;/version&gt;</w:t>
-      </w:r>
-    </w:p>
-    <w:p>
-      <w:pPr>
-        <w:spacing w:after="0"/>
-        <w:rPr>
-          <w:rFonts w:ascii="Consolas" w:hAnsi="Consolas"/>
-        </w:rPr>
-      </w:pPr>
-      <w:r>
-        <w:rPr>
-          <w:rFonts w:ascii="Consolas" w:hAnsi="Consolas"/>
-        </w:rPr>
-        <w:t xml:space="preserve">        &lt;/dependency&gt;</w:t>
-      </w:r>
-    </w:p>
-    <w:p>
-      <w:pPr>
-        <w:spacing w:after="0"/>
-        <w:rPr>
-          <w:rFonts w:ascii="Consolas" w:hAnsi="Consolas"/>
-        </w:rPr>
-      </w:pPr>
-      <w:r>
-        <w:rPr>
-          <w:rFonts w:ascii="Consolas" w:hAnsi="Consolas"/>
-        </w:rPr>
-        <w:t xml:space="preserve">        &lt;dependency&gt;</w:t>
-      </w:r>
-    </w:p>
-    <w:p>
-      <w:pPr>
-        <w:spacing w:after="0"/>
-        <w:rPr>
-          <w:rFonts w:ascii="Consolas" w:hAnsi="Consolas"/>
-        </w:rPr>
-      </w:pPr>
-      <w:r>
-        <w:rPr>
-          <w:rFonts w:ascii="Consolas" w:hAnsi="Consolas"/>
-        </w:rPr>
-        <w:t xml:space="preserve">            &lt;groupId&gt;org.glassfish.jersey.core&lt;/groupId&gt;</w:t>
-      </w:r>
-    </w:p>
-    <w:p>
-      <w:pPr>
-        <w:spacing w:after="0"/>
-        <w:rPr>
-          <w:rFonts w:ascii="Consolas" w:hAnsi="Consolas"/>
-        </w:rPr>
-      </w:pPr>
-      <w:r>
-        <w:rPr>
-          <w:rFonts w:ascii="Consolas" w:hAnsi="Consolas"/>
-        </w:rPr>
-        <w:t xml:space="preserve">            &lt;artifactId&gt;jersey-server&lt;/artifactId&gt;</w:t>
-      </w:r>
-    </w:p>
-    <w:p>
-      <w:pPr>
-        <w:spacing w:after="0"/>
-        <w:rPr>
-          <w:rFonts w:ascii="Consolas" w:hAnsi="Consolas"/>
-        </w:rPr>
-      </w:pPr>
-      <w:r>
-        <w:rPr>
-          <w:rFonts w:ascii="Consolas" w:hAnsi="Consolas"/>
-        </w:rPr>
-        <w:t xml:space="preserve">            &lt;version&gt;3.1.3&lt;/version&gt;</w:t>
-      </w:r>
-    </w:p>
-    <w:p>
-      <w:pPr>
-        <w:spacing w:after="0"/>
-        <w:rPr>
-          <w:rFonts w:ascii="Consolas" w:hAnsi="Consolas"/>
-        </w:rPr>
-      </w:pPr>
-      <w:r>
-        <w:rPr>
-          <w:rFonts w:ascii="Consolas" w:hAnsi="Consolas"/>
-        </w:rPr>
-        <w:t xml:space="preserve">        &lt;/dependency&gt;</w:t>
-      </w:r>
-    </w:p>
-    <w:p>
-      <w:pPr>
-        <w:spacing w:after="0"/>
-        <w:rPr>
-          <w:rFonts w:ascii="Consolas" w:hAnsi="Consolas"/>
-        </w:rPr>
-      </w:pPr>
-      <w:r>
-        <w:rPr>
-          <w:rFonts w:ascii="Consolas" w:hAnsi="Consolas"/>
-        </w:rPr>
-        <w:t xml:space="preserve">        &lt;dependency&gt;</w:t>
-      </w:r>
-    </w:p>
-    <w:p>
-      <w:pPr>
-        <w:spacing w:after="0"/>
-        <w:rPr>
-          <w:rFonts w:ascii="Consolas" w:hAnsi="Consolas"/>
-        </w:rPr>
-      </w:pPr>
-      <w:r>
-        <w:rPr>
-          <w:rFonts w:ascii="Consolas" w:hAnsi="Consolas"/>
-        </w:rPr>
-        <w:t xml:space="preserve">            &lt;groupId&gt;org.glassfish.jersey.containers&lt;/groupId&gt;</w:t>
-      </w:r>
-    </w:p>
-    <w:p>
-      <w:pPr>
-        <w:spacing w:after="0"/>
-        <w:rPr>
-          <w:rFonts w:ascii="Consolas" w:hAnsi="Consolas"/>
-        </w:rPr>
-      </w:pPr>
-      <w:r>
-        <w:rPr>
-          <w:rFonts w:ascii="Consolas" w:hAnsi="Consolas"/>
-        </w:rPr>
-        <w:t xml:space="preserve">            &lt;artifactId&gt;jersey-container-jdk-http&lt;/artifactId&gt;</w:t>
-      </w:r>
-    </w:p>
-    <w:p>
-      <w:pPr>
-        <w:spacing w:after="0"/>
-        <w:rPr>
-          <w:rFonts w:ascii="Consolas" w:hAnsi="Consolas"/>
-        </w:rPr>
-      </w:pPr>
-      <w:r>
-        <w:rPr>
-          <w:rFonts w:ascii="Consolas" w:hAnsi="Consolas"/>
-        </w:rPr>
-        <w:t xml:space="preserve">            &lt;version&gt;3.1.3&lt;/version&gt;</w:t>
-      </w:r>
-    </w:p>
-    <w:p>
-      <w:pPr>
-        <w:spacing w:after="0"/>
-        <w:rPr>
-          <w:rFonts w:ascii="Consolas" w:hAnsi="Consolas"/>
-        </w:rPr>
-      </w:pPr>
-      <w:r>
-        <w:rPr>
-          <w:rFonts w:ascii="Consolas" w:hAnsi="Consolas"/>
-        </w:rPr>
-        <w:t xml:space="preserve">        &lt;/dependency&gt;</w:t>
-      </w:r>
-    </w:p>
-    <w:p>
-      <w:pPr>
-        <w:rPr>
-          <w:rFonts w:ascii="Consolas" w:hAnsi="Consolas"/>
-        </w:rPr>
-      </w:pPr>
-      <w:r>
-        <w:rPr>
-          <w:rFonts w:ascii="Consolas" w:hAnsi="Consolas"/>
-        </w:rPr>
-        <w:br w:type="page"/>
-      </w:r>
-    </w:p>
-    <w:p>
-      <w:pPr>
-        <w:spacing w:after="0"/>
-        <w:rPr>
-          <w:rFonts w:ascii="Consolas" w:hAnsi="Consolas"/>
-        </w:rPr>
-      </w:pPr>
-      <w:r>
-        <w:rPr>
-          <w:rFonts w:ascii="Consolas" w:hAnsi="Consolas"/>
-        </w:rPr>
-        <w:lastRenderedPageBreak/>
-        <w:t xml:space="preserve">        &lt;dependency&gt;</w:t>
-      </w:r>
-    </w:p>
-    <w:p>
-      <w:pPr>
-        <w:spacing w:after="0"/>
-        <w:rPr>
-          <w:rFonts w:ascii="Consolas" w:hAnsi="Consolas"/>
-        </w:rPr>
-      </w:pPr>
-      <w:r>
-        <w:rPr>
-          <w:rFonts w:ascii="Consolas" w:hAnsi="Consolas"/>
-        </w:rPr>
-        <w:t xml:space="preserve">            &lt;groupId&gt;org.glassfish.jersey.inject&lt;/groupId&gt;</w:t>
-      </w:r>
-    </w:p>
-    <w:p>
-      <w:pPr>
-        <w:spacing w:after="0"/>
-        <w:rPr>
-          <w:rFonts w:ascii="Consolas" w:hAnsi="Consolas"/>
-        </w:rPr>
-      </w:pPr>
-      <w:r>
-        <w:rPr>
-          <w:rFonts w:ascii="Consolas" w:hAnsi="Consolas"/>
-        </w:rPr>
-        <w:t xml:space="preserve">            &lt;artifactId&gt;jersey-cdi2-se&lt;/artifactId&gt;</w:t>
-      </w:r>
-    </w:p>
-    <w:p>
-      <w:pPr>
-        <w:spacing w:after="0"/>
-        <w:rPr>
-          <w:rFonts w:ascii="Consolas" w:hAnsi="Consolas"/>
-        </w:rPr>
-      </w:pPr>
-      <w:r>
-        <w:rPr>
-          <w:rFonts w:ascii="Consolas" w:hAnsi="Consolas"/>
-        </w:rPr>
-        <w:t xml:space="preserve">            &lt;version&gt;3.1.3&lt;/version&gt;</w:t>
-      </w:r>
-    </w:p>
-    <w:p>
-      <w:pPr>
-        <w:spacing w:after="0"/>
-        <w:rPr>
-          <w:rFonts w:ascii="Consolas" w:hAnsi="Consolas"/>
-        </w:rPr>
-      </w:pPr>
-      <w:r>
-        <w:rPr>
-          <w:rFonts w:ascii="Consolas" w:hAnsi="Consolas"/>
-        </w:rPr>
-        <w:t xml:space="preserve">        &lt;/dependency&gt;</w:t>
-      </w:r>
-    </w:p>
-    <w:p>
-      <w:pPr>
-        <w:spacing w:after="0"/>
-      </w:pPr>
-      <w:r>
-        <w:rPr>
-          <w:rFonts w:ascii="Consolas" w:hAnsi="Consolas"/>
-        </w:rPr>
-        <w:t xml:space="preserve">    &lt;/dependencies&gt;</w:t>
-      </w:r>
-    </w:p>
-    <w:p/>
-    <w:p>
-      <w:pPr>
-        <w:rPr>
-          <w:rFonts w:ascii="Consolas" w:hAnsi="Consolas"/>
-        </w:rPr>
-      </w:pPr>
-      <w:r>
-        <w:t xml:space="preserve">While we rarely concern ourselves with the order of dependencies, the order can significant. The </w:t>
-      </w:r>
-      <w:r>
-        <w:rPr>
-          <w:rFonts w:ascii="Consolas" w:hAnsi="Consolas"/>
-        </w:rPr>
-        <w:t>jersey-media-multipart</w:t>
-      </w:r>
-      <w:r>
-        <w:t xml:space="preserve"> dependency must be first otherwise </w:t>
-      </w:r>
-      <w:r>
-        <w:t xml:space="preserve">the program will throw exceptions concerning </w:t>
-      </w:r>
-      <w:r>
-        <w:rPr>
-          <w:rFonts w:ascii="Consolas" w:hAnsi="Consolas"/>
-        </w:rPr>
-        <w:t>MessageBodyWriters.</w:t>
-      </w:r>
-    </w:p>
-    <w:p>
-      <w:pPr>
+        <w:t xml:space="preserve">The desktop </w:t>
+      </w:r>
+      <w:r>
         <w:rPr>
           <w:b/>
           <w:bCs/>
           <w:sz w:val="28"/>
           <w:szCs w:val="28"/>
         </w:rPr>
-      </w:pPr>
+        <w:t xml:space="preserve">and servlet </w:t>
+      </w:r>
       <w:r>
         <w:rPr>
           <w:b/>
@@ -1300,7 +891,7 @@
           <w:sz w:val="28"/>
           <w:szCs w:val="28"/>
         </w:rPr>
-        <w:t xml:space="preserve">The desktop </w:t>
+        <w:t>file upload client</w:t>
       </w:r>
       <w:r>
         <w:rPr>
@@ -1309,52 +900,42 @@
           <w:sz w:val="28"/>
           <w:szCs w:val="28"/>
         </w:rPr>
-        <w:t xml:space="preserve">and servlet </w:t>
-      </w:r>
-      <w:r>
+        <w:t>s</w:t>
+      </w:r>
+    </w:p>
+    <w:p>
+      <w:pPr>
         <w:rPr>
           <w:b/>
           <w:bCs/>
           <w:sz w:val="28"/>
           <w:szCs w:val="28"/>
         </w:rPr>
-        <w:t>file upload client</w:t>
-      </w:r>
-      <w:r>
-        <w:rPr>
-          <w:b/>
-          <w:bCs/>
-          <w:sz w:val="28"/>
-          <w:szCs w:val="28"/>
-        </w:rPr>
-        <w:t>s</w:t>
-      </w:r>
-    </w:p>
-    <w:p>
-      <w:pPr>
-        <w:rPr>
-          <w:b/>
-          <w:bCs/>
-          <w:sz w:val="28"/>
-          <w:szCs w:val="28"/>
-        </w:rPr>
-      </w:pPr>
+      </w:pPr>
+      <w:r>
+        <w:t>There are two client projects. The RestClientUpload is a Java SE desktop application. The ServletClientMultiPart uses a Servlet as the client. Here are the project layouts:</w:t>
+      </w:r>
+    </w:p>
+    <w:p>
+      <w:pPr>
+        <w:sectPr>
+          <w:footerReference w:type="default" r:id="rId8"/>
+          <w:pgSz w:w="12240" w:h="15840"/>
+          <w:pgMar w:top="1440" w:right="1440" w:bottom="1440" w:left="1440" w:header="708" w:footer="708" w:gutter="0"/>
+          <w:cols w:space="708"/>
+          <w:docGrid w:linePitch="360"/>
+        </w:sectPr>
+      </w:pPr>
+    </w:p>
+    <w:p>
       <w:r>
         <w:rPr>
           <w:noProof/>
         </w:rPr>
         <w:drawing>
-          <wp:anchor distT="0" distB="0" distL="114300" distR="114300" simplePos="0" relativeHeight="251658240" behindDoc="0" locked="0" layoutInCell="1" allowOverlap="1" wp14:anchorId="3944039B" wp14:editId="75E0E0CB">
-            <wp:simplePos x="0" y="0"/>
-            <wp:positionH relativeFrom="margin">
-              <wp:align>left</wp:align>
-            </wp:positionH>
-            <wp:positionV relativeFrom="margin">
-              <wp:align>center</wp:align>
-            </wp:positionV>
-            <wp:extent cx="2446020" cy="2341245"/>
-            <wp:effectExtent l="0" t="0" r="0" b="1905"/>
-            <wp:wrapTopAndBottom/>
+          <wp:inline distT="0" distB="0" distL="0" distR="0" wp14:anchorId="792FB11E" wp14:editId="3B2D4ED1">
+            <wp:extent cx="2065867" cy="1977376"/>
+            <wp:effectExtent l="0" t="0" r="0" b="4445"/>
             <wp:docPr id="1495881015" name="Picture 1"/>
             <wp:cNvGraphicFramePr>
               <a:graphicFrameLocks xmlns:a="http://schemas.openxmlformats.org/drawingml/2006/main" noChangeAspect="1"/>
@@ -1369,7 +950,7 @@
                     </pic:cNvPicPr>
                   </pic:nvPicPr>
                   <pic:blipFill>
-                    <a:blip r:embed="rId8">
+                    <a:blip r:embed="rId9">
                       <a:extLst>
                         <a:ext uri="{28A0092B-C50C-407E-A947-70E740481C1C}">
                           <a14:useLocalDpi xmlns:a14="http://schemas.microsoft.com/office/drawing/2010/main" val="0"/>
@@ -1384,7 +965,7 @@
                   <pic:spPr bwMode="auto">
                     <a:xfrm>
                       <a:off x="0" y="0"/>
-                      <a:ext cx="2446020" cy="2341245"/>
+                      <a:ext cx="2076648" cy="1987695"/>
                     </a:xfrm>
                     <a:prstGeom prst="rect">
                       <a:avLst/>
@@ -1397,31 +978,10 @@
                 </pic:pic>
               </a:graphicData>
             </a:graphic>
-            <wp14:sizeRelH relativeFrom="margin">
-              <wp14:pctWidth>0</wp14:pctWidth>
-            </wp14:sizeRelH>
-            <wp14:sizeRelV relativeFrom="margin">
-              <wp14:pctHeight>0</wp14:pctHeight>
-            </wp14:sizeRelV>
-          </wp:anchor>
+          </wp:inline>
         </w:drawing>
       </w:r>
-      <w:r>
-        <w:t>There are two client projects. The RestClientUpload is a Java SE desktop application. The second, ServletClientMultiPart, uses a Servlet as the client. Here are the project layouts:</w:t>
-      </w:r>
-    </w:p>
-    <w:p>
-      <w:pPr>
-        <w:sectPr>
-          <w:footerReference w:type="default" r:id="rId9"/>
-          <w:pgSz w:w="12240" w:h="15840"/>
-          <w:pgMar w:top="1440" w:right="1440" w:bottom="1440" w:left="1440" w:header="708" w:footer="708" w:gutter="0"/>
-          <w:cols w:space="708"/>
-          <w:docGrid w:linePitch="360"/>
-        </w:sectPr>
-      </w:pPr>
-    </w:p>
-    <w:p/>
+    </w:p>
     <w:p>
       <w:pPr>
         <w:sectPr>
@@ -1437,7 +997,7 @@
           <w:noProof/>
         </w:rPr>
         <w:drawing>
-          <wp:inline distT="0" distB="0" distL="0" distR="0" wp14:anchorId="4713EA70" wp14:editId="78384E77">
+          <wp:inline distT="0" distB="0" distL="0" distR="0" wp14:anchorId="4713EA70" wp14:editId="2518C369">
             <wp:extent cx="2251364" cy="2846642"/>
             <wp:effectExtent l="0" t="0" r="0" b="0"/>
             <wp:docPr id="948641172" name="Picture 1"/>
@@ -1487,741 +1047,6 @@
       </w:r>
     </w:p>
     <w:p>
-      <w:r>
-        <w:t xml:space="preserve">The actual client code </w:t>
-      </w:r>
-      <w:r>
-        <w:t>to use the service is near identical in both clients. The only difference is that the desktop version is passed the filename and path as method parameters while the Servlet version has the filename and path hard coded. Here is the source code:</w:t>
-      </w:r>
-    </w:p>
-    <w:p>
-      <w:pPr>
-        <w:spacing w:after="0"/>
-        <w:rPr>
-          <w:rFonts w:ascii="Consolas" w:hAnsi="Consolas"/>
-        </w:rPr>
-      </w:pPr>
-      <w:r>
-        <w:rPr>
-          <w:rFonts w:ascii="Consolas" w:hAnsi="Consolas"/>
-        </w:rPr>
-        <w:t xml:space="preserve">public Response callFileUploadService(String fileName, String path) </w:t>
-      </w:r>
-    </w:p>
-    <w:p>
-      <w:pPr>
-        <w:spacing w:after="0"/>
-        <w:rPr>
-          <w:rFonts w:ascii="Consolas" w:hAnsi="Consolas"/>
-        </w:rPr>
-      </w:pPr>
-      <w:r>
-        <w:rPr>
-          <w:rFonts w:ascii="Consolas" w:hAnsi="Consolas"/>
-        </w:rPr>
-        <w:t xml:space="preserve">    </w:t>
-      </w:r>
-      <w:r>
-        <w:rPr>
-          <w:rFonts w:ascii="Consolas" w:hAnsi="Consolas"/>
-        </w:rPr>
-        <w:t>throws IllegalStateException, IOException {</w:t>
-      </w:r>
-    </w:p>
-    <w:p>
-      <w:pPr>
-        <w:spacing w:after="0"/>
-        <w:rPr>
-          <w:rFonts w:ascii="Consolas" w:hAnsi="Consolas"/>
-        </w:rPr>
-      </w:pPr>
-    </w:p>
-    <w:p>
-      <w:pPr>
-        <w:spacing w:after="0"/>
-        <w:rPr>
-          <w:rFonts w:ascii="Consolas" w:hAnsi="Consolas"/>
-        </w:rPr>
-      </w:pPr>
-      <w:r>
-        <w:rPr>
-          <w:rFonts w:ascii="Consolas" w:hAnsi="Consolas"/>
-        </w:rPr>
-        <w:t xml:space="preserve">    </w:t>
-      </w:r>
-      <w:r>
-        <w:rPr>
-          <w:rFonts w:ascii="Consolas" w:hAnsi="Consolas"/>
-        </w:rPr>
-        <w:t>// Step 1: Create a Client object</w:t>
-      </w:r>
-    </w:p>
-    <w:p>
-      <w:pPr>
-        <w:spacing w:after="0"/>
-        <w:rPr>
-          <w:rFonts w:ascii="Consolas" w:hAnsi="Consolas"/>
-        </w:rPr>
-      </w:pPr>
-      <w:r>
-        <w:rPr>
-          <w:rFonts w:ascii="Consolas" w:hAnsi="Consolas"/>
-        </w:rPr>
-        <w:t xml:space="preserve">    Client client = ClientBuilder.newBuilder().build();</w:t>
-      </w:r>
-    </w:p>
-    <w:p>
-      <w:pPr>
-        <w:spacing w:after="0"/>
-        <w:rPr>
-          <w:rFonts w:ascii="Consolas" w:hAnsi="Consolas"/>
-        </w:rPr>
-      </w:pPr>
-    </w:p>
-    <w:p>
-      <w:pPr>
-        <w:spacing w:after="0"/>
-        <w:rPr>
-          <w:rFonts w:ascii="Consolas" w:hAnsi="Consolas"/>
-        </w:rPr>
-      </w:pPr>
-      <w:r>
-        <w:rPr>
-          <w:rFonts w:ascii="Consolas" w:hAnsi="Consolas"/>
-        </w:rPr>
-        <w:t xml:space="preserve">    // Step 2: Create a WebTarget object that points to the service</w:t>
-      </w:r>
-    </w:p>
-    <w:p>
-      <w:pPr>
-        <w:spacing w:after="0"/>
-        <w:rPr>
-          <w:rFonts w:ascii="Consolas" w:hAnsi="Consolas"/>
-        </w:rPr>
-      </w:pPr>
-      <w:r>
-        <w:rPr>
-          <w:rFonts w:ascii="Consolas" w:hAnsi="Consolas"/>
-        </w:rPr>
-        <w:t xml:space="preserve">    WebTarget target = client.target(UriBuilder.fromUri(</w:t>
-      </w:r>
-    </w:p>
-    <w:p>
-      <w:pPr>
-        <w:spacing w:after="0"/>
-        <w:rPr>
-          <w:rFonts w:ascii="Consolas" w:hAnsi="Consolas"/>
-        </w:rPr>
-      </w:pPr>
-      <w:r>
-        <w:rPr>
-          <w:rFonts w:ascii="Consolas" w:hAnsi="Consolas"/>
-        </w:rPr>
-        <w:t>"http://localhost:8080/Mod_07_MultiPart_Server_presenter/services/multiparts"));</w:t>
-      </w:r>
-    </w:p>
-    <w:p>
-      <w:pPr>
-        <w:spacing w:after="0"/>
-        <w:rPr>
-          <w:rFonts w:ascii="Consolas" w:hAnsi="Consolas"/>
-        </w:rPr>
-      </w:pPr>
-      <w:r>
-        <w:rPr>
-          <w:rFonts w:ascii="Consolas" w:hAnsi="Consolas"/>
-        </w:rPr>
-        <w:lastRenderedPageBreak/>
-        <w:t xml:space="preserve">    // Step 3: Create an InputStream for the file to upload</w:t>
-      </w:r>
-    </w:p>
-    <w:p>
-      <w:pPr>
-        <w:spacing w:after="0"/>
-        <w:rPr>
-          <w:rFonts w:ascii="Consolas" w:hAnsi="Consolas"/>
-        </w:rPr>
-      </w:pPr>
-      <w:r>
-        <w:rPr>
-          <w:rFonts w:ascii="Consolas" w:hAnsi="Consolas"/>
-        </w:rPr>
-        <w:t xml:space="preserve">    File initialFile = new File(path + fileName);</w:t>
-      </w:r>
-    </w:p>
-    <w:p>
-      <w:pPr>
-        <w:spacing w:after="0"/>
-        <w:rPr>
-          <w:rFonts w:ascii="Consolas" w:hAnsi="Consolas"/>
-        </w:rPr>
-      </w:pPr>
-      <w:r>
-        <w:rPr>
-          <w:rFonts w:ascii="Consolas" w:hAnsi="Consolas"/>
-        </w:rPr>
-        <w:t xml:space="preserve">    InputStream pictureInputStream = new FileInputStream(initialFile);</w:t>
-      </w:r>
-    </w:p>
-    <w:p>
-      <w:pPr>
-        <w:spacing w:after="0"/>
-        <w:rPr>
-          <w:rFonts w:ascii="Consolas" w:hAnsi="Consolas"/>
-        </w:rPr>
-      </w:pPr>
-      <w:r>
-        <w:rPr>
-          <w:rFonts w:ascii="Consolas" w:hAnsi="Consolas"/>
-        </w:rPr>
-        <w:t xml:space="preserve">        </w:t>
-      </w:r>
-    </w:p>
-    <w:p>
-      <w:pPr>
-        <w:spacing w:after="0"/>
-        <w:rPr>
-          <w:rFonts w:ascii="Consolas" w:hAnsi="Consolas"/>
-        </w:rPr>
-      </w:pPr>
-      <w:r>
-        <w:rPr>
-          <w:rFonts w:ascii="Consolas" w:hAnsi="Consolas"/>
-        </w:rPr>
-        <w:t xml:space="preserve">    // Step 4: Create an EntityPart to hold the InputStream</w:t>
-      </w:r>
-    </w:p>
-    <w:p>
-      <w:pPr>
-        <w:spacing w:after="0"/>
-        <w:rPr>
-          <w:rFonts w:ascii="Consolas" w:hAnsi="Consolas"/>
-        </w:rPr>
-      </w:pPr>
-      <w:r>
-        <w:rPr>
-          <w:rFonts w:ascii="Consolas" w:hAnsi="Consolas"/>
-        </w:rPr>
-        <w:t xml:space="preserve">    EntityPart part = EntityPart.withName("part").fileName(fileName)</w:t>
-      </w:r>
-    </w:p>
-    <w:p>
-      <w:pPr>
-        <w:spacing w:after="0"/>
-        <w:rPr>
-          <w:rFonts w:ascii="Consolas" w:hAnsi="Consolas"/>
-        </w:rPr>
-      </w:pPr>
-      <w:r>
-        <w:rPr>
-          <w:rFonts w:ascii="Consolas" w:hAnsi="Consolas"/>
-        </w:rPr>
-        <w:t xml:space="preserve">            .content(pictureInputStream)</w:t>
-      </w:r>
-    </w:p>
-    <w:p>
-      <w:pPr>
-        <w:spacing w:after="0"/>
-        <w:rPr>
-          <w:rFonts w:ascii="Consolas" w:hAnsi="Consolas"/>
-        </w:rPr>
-      </w:pPr>
-      <w:r>
-        <w:rPr>
-          <w:rFonts w:ascii="Consolas" w:hAnsi="Consolas"/>
-        </w:rPr>
-        <w:t xml:space="preserve">            .mediaType(MediaType.APPLICATION_OCTET_STREAM)</w:t>
-      </w:r>
-    </w:p>
-    <w:p>
-      <w:pPr>
-        <w:spacing w:after="0"/>
-        <w:rPr>
-          <w:rFonts w:ascii="Consolas" w:hAnsi="Consolas"/>
-        </w:rPr>
-      </w:pPr>
-      <w:r>
-        <w:rPr>
-          <w:rFonts w:ascii="Consolas" w:hAnsi="Consolas"/>
-        </w:rPr>
-        <w:t xml:space="preserve">            .build();</w:t>
-      </w:r>
-    </w:p>
-    <w:p>
-      <w:pPr>
-        <w:spacing w:after="0"/>
-        <w:rPr>
-          <w:rFonts w:ascii="Consolas" w:hAnsi="Consolas"/>
-        </w:rPr>
-      </w:pPr>
-      <w:r>
-        <w:rPr>
-          <w:rFonts w:ascii="Consolas" w:hAnsi="Consolas"/>
-        </w:rPr>
-        <w:t xml:space="preserve">        </w:t>
-      </w:r>
-    </w:p>
-    <w:p>
-      <w:pPr>
-        <w:spacing w:after="0"/>
-        <w:rPr>
-          <w:rFonts w:ascii="Consolas" w:hAnsi="Consolas"/>
-        </w:rPr>
-      </w:pPr>
-      <w:r>
-        <w:rPr>
-          <w:rFonts w:ascii="Consolas" w:hAnsi="Consolas"/>
-        </w:rPr>
-        <w:t xml:space="preserve">    // Step 5: Create an EntityPart to hold the file name</w:t>
-      </w:r>
-    </w:p>
-    <w:p>
-      <w:pPr>
-        <w:spacing w:after="0"/>
-        <w:rPr>
-          <w:rFonts w:ascii="Consolas" w:hAnsi="Consolas"/>
-        </w:rPr>
-      </w:pPr>
-      <w:r>
-        <w:rPr>
-          <w:rFonts w:ascii="Consolas" w:hAnsi="Consolas"/>
-        </w:rPr>
-        <w:t xml:space="preserve">    EntityPart name = EntityPart.withName("name").content(fileName).build();</w:t>
-      </w:r>
-    </w:p>
-    <w:p>
-      <w:pPr>
-        <w:spacing w:after="0"/>
-        <w:rPr>
-          <w:rFonts w:ascii="Consolas" w:hAnsi="Consolas"/>
-        </w:rPr>
-      </w:pPr>
-      <w:r>
-        <w:rPr>
-          <w:rFonts w:ascii="Consolas" w:hAnsi="Consolas"/>
-        </w:rPr>
-        <w:t xml:space="preserve">        </w:t>
-      </w:r>
-    </w:p>
-    <w:p>
-      <w:pPr>
-        <w:spacing w:after="0"/>
-        <w:rPr>
-          <w:rFonts w:ascii="Consolas" w:hAnsi="Consolas"/>
-        </w:rPr>
-      </w:pPr>
-      <w:r>
-        <w:rPr>
-          <w:rFonts w:ascii="Consolas" w:hAnsi="Consolas"/>
-        </w:rPr>
-        <w:t xml:space="preserve">    // Step 6: Combine the EntityParts into a GenericEntity</w:t>
-      </w:r>
-    </w:p>
-    <w:p>
-      <w:pPr>
-        <w:spacing w:after="0"/>
-        <w:rPr>
-          <w:rFonts w:ascii="Consolas" w:hAnsi="Consolas"/>
-        </w:rPr>
-      </w:pPr>
-      <w:r>
-        <w:rPr>
-          <w:rFonts w:ascii="Consolas" w:hAnsi="Consolas"/>
-        </w:rPr>
-        <w:t xml:space="preserve">    GenericEntity genericEntity = </w:t>
-      </w:r>
-    </w:p>
-    <w:p>
-      <w:pPr>
-        <w:spacing w:after="0"/>
-        <w:ind w:left="720" w:firstLine="720"/>
-        <w:rPr>
-          <w:rFonts w:ascii="Consolas" w:hAnsi="Consolas"/>
-        </w:rPr>
-      </w:pPr>
-      <w:r>
-        <w:rPr>
-          <w:rFonts w:ascii="Consolas" w:hAnsi="Consolas"/>
-        </w:rPr>
-        <w:t>new GenericEntity&lt;List&lt;EntityPart&gt;&gt;(List.of(name, part)) {};</w:t>
-      </w:r>
-    </w:p>
-    <w:p>
-      <w:pPr>
-        <w:spacing w:after="0"/>
-        <w:rPr>
-          <w:rFonts w:ascii="Consolas" w:hAnsi="Consolas"/>
-        </w:rPr>
-      </w:pPr>
-      <w:r>
-        <w:rPr>
-          <w:rFonts w:ascii="Consolas" w:hAnsi="Consolas"/>
-        </w:rPr>
-        <w:t xml:space="preserve">        </w:t>
-      </w:r>
-    </w:p>
-    <w:p>
-      <w:pPr>
-        <w:spacing w:after="0"/>
-        <w:rPr>
-          <w:rFonts w:ascii="Consolas" w:hAnsi="Consolas"/>
-        </w:rPr>
-      </w:pPr>
-      <w:r>
-        <w:rPr>
-          <w:rFonts w:ascii="Consolas" w:hAnsi="Consolas"/>
-        </w:rPr>
-        <w:t xml:space="preserve">    // Step 7: Convert the GenericEntity into an Entity</w:t>
-      </w:r>
-    </w:p>
-    <w:p>
-      <w:pPr>
-        <w:spacing w:after="0"/>
-        <w:rPr>
-          <w:rFonts w:ascii="Consolas" w:hAnsi="Consolas"/>
-        </w:rPr>
-      </w:pPr>
-      <w:r>
-        <w:rPr>
-          <w:rFonts w:ascii="Consolas" w:hAnsi="Consolas"/>
-        </w:rPr>
-        <w:t xml:space="preserve">    Entity entity = Entity.entity(genericEntity, </w:t>
-      </w:r>
-    </w:p>
-    <w:p>
-      <w:pPr>
-        <w:spacing w:after="0"/>
-        <w:ind w:left="2160" w:firstLine="720"/>
-        <w:rPr>
-          <w:rFonts w:ascii="Consolas" w:hAnsi="Consolas"/>
-        </w:rPr>
-      </w:pPr>
-      <w:r>
-        <w:rPr>
-          <w:rFonts w:ascii="Consolas" w:hAnsi="Consolas"/>
-        </w:rPr>
-        <w:t>MediaType.MULTIPART_FORM_DATA);</w:t>
-      </w:r>
-    </w:p>
-    <w:p>
-      <w:pPr>
-        <w:spacing w:after="0"/>
-        <w:rPr>
-          <w:rFonts w:ascii="Consolas" w:hAnsi="Consolas"/>
-        </w:rPr>
-      </w:pPr>
-      <w:r>
-        <w:rPr>
-          <w:rFonts w:ascii="Consolas" w:hAnsi="Consolas"/>
-        </w:rPr>
-        <w:t xml:space="preserve">        </w:t>
-      </w:r>
-    </w:p>
-    <w:p>
-      <w:pPr>
-        <w:spacing w:after="0"/>
-        <w:rPr>
-          <w:rFonts w:ascii="Consolas" w:hAnsi="Consolas"/>
-        </w:rPr>
-      </w:pPr>
-      <w:r>
-        <w:rPr>
-          <w:rFonts w:ascii="Consolas" w:hAnsi="Consolas"/>
-        </w:rPr>
-        <w:t xml:space="preserve">    // Step 8:Request the POST FileUploadService with the Enity</w:t>
-      </w:r>
-    </w:p>
-    <w:p>
-      <w:pPr>
-        <w:spacing w:after="0"/>
-        <w:rPr>
-          <w:rFonts w:ascii="Consolas" w:hAnsi="Consolas"/>
-        </w:rPr>
-      </w:pPr>
-      <w:r>
-        <w:rPr>
-          <w:rFonts w:ascii="Consolas" w:hAnsi="Consolas"/>
-        </w:rPr>
-        <w:t xml:space="preserve">    Response response = </w:t>
-      </w:r>
-    </w:p>
-    <w:p>
-      <w:pPr>
-        <w:spacing w:after="0"/>
-        <w:ind w:left="720" w:firstLine="720"/>
-        <w:rPr>
-          <w:rFonts w:ascii="Consolas" w:hAnsi="Consolas"/>
-        </w:rPr>
-      </w:pPr>
-      <w:r>
-        <w:rPr>
-          <w:rFonts w:ascii="Consolas" w:hAnsi="Consolas"/>
-        </w:rPr>
-        <w:t>target.request(MediaType.MULTIPART_FORM_DATA).post(entity);</w:t>
-      </w:r>
-    </w:p>
-    <w:p>
-      <w:pPr>
-        <w:spacing w:after="0"/>
-        <w:rPr>
-          <w:rFonts w:ascii="Consolas" w:hAnsi="Consolas"/>
-        </w:rPr>
-      </w:pPr>
-      <w:r>
-        <w:rPr>
-          <w:rFonts w:ascii="Consolas" w:hAnsi="Consolas"/>
-        </w:rPr>
-        <w:t xml:space="preserve">        </w:t>
-      </w:r>
-    </w:p>
-    <w:p>
-      <w:pPr>
-        <w:spacing w:after="0"/>
-        <w:rPr>
-          <w:rFonts w:ascii="Consolas" w:hAnsi="Consolas"/>
-        </w:rPr>
-      </w:pPr>
-      <w:r>
-        <w:rPr>
-          <w:rFonts w:ascii="Consolas" w:hAnsi="Consolas"/>
-        </w:rPr>
-        <w:t xml:space="preserve">    return response;</w:t>
-      </w:r>
-    </w:p>
-    <w:p>
-      <w:pPr>
-        <w:spacing w:after="0"/>
-        <w:rPr>
-          <w:rFonts w:ascii="Consolas" w:hAnsi="Consolas"/>
-        </w:rPr>
-      </w:pPr>
-      <w:r>
-        <w:rPr>
-          <w:rFonts w:ascii="Consolas" w:hAnsi="Consolas"/>
-        </w:rPr>
-        <w:t xml:space="preserve">}     </w:t>
-      </w:r>
-    </w:p>
-    <w:p/>
-    <w:p>
-      <w:r>
-        <w:t>In the Servlet code these lines are different due to hard coding the name and path.:</w:t>
-      </w:r>
-    </w:p>
-    <w:p>
-      <w:pPr>
-        <w:spacing w:after="0"/>
-        <w:rPr>
-          <w:rFonts w:ascii="Consolas" w:hAnsi="Consolas"/>
-        </w:rPr>
-      </w:pPr>
-      <w:r>
-        <w:rPr>
-          <w:rFonts w:ascii="Consolas" w:hAnsi="Consolas"/>
-        </w:rPr>
-        <w:t xml:space="preserve">public Response callFileUploadService() </w:t>
-      </w:r>
-    </w:p>
-    <w:p>
-      <w:pPr>
-        <w:spacing w:after="0"/>
-        <w:rPr>
-          <w:rFonts w:ascii="Consolas" w:hAnsi="Consolas"/>
-        </w:rPr>
-      </w:pPr>
-      <w:r>
-        <w:rPr>
-          <w:rFonts w:ascii="Consolas" w:hAnsi="Consolas"/>
-        </w:rPr>
-        <w:t xml:space="preserve">     </w:t>
-      </w:r>
-      <w:r>
-        <w:rPr>
-          <w:rFonts w:ascii="Consolas" w:hAnsi="Consolas"/>
-        </w:rPr>
-        <w:t>throws IllegalStateException, IOException {</w:t>
-      </w:r>
-    </w:p>
-    <w:p/>
-    <w:p>
-      <w:pPr>
-        <w:spacing w:after="0"/>
-        <w:rPr>
-          <w:rFonts w:ascii="Consolas" w:hAnsi="Consolas"/>
-        </w:rPr>
-      </w:pPr>
-      <w:r>
-        <w:rPr>
-          <w:rFonts w:ascii="Consolas" w:hAnsi="Consolas"/>
-        </w:rPr>
-        <w:t xml:space="preserve">    // Step 3: Create an InputStream for the file to upload</w:t>
-      </w:r>
-    </w:p>
-    <w:p>
-      <w:pPr>
-        <w:spacing w:after="0"/>
-        <w:rPr>
-          <w:rFonts w:ascii="Consolas" w:hAnsi="Consolas"/>
-        </w:rPr>
-      </w:pPr>
-      <w:r>
-        <w:rPr>
-          <w:rFonts w:ascii="Consolas" w:hAnsi="Consolas"/>
-        </w:rPr>
-        <w:t xml:space="preserve">    File initialFile = new File("C:/temp/vwvan1974.jpg");</w:t>
-      </w:r>
-    </w:p>
-    <w:p>
-      <w:pPr>
-        <w:spacing w:after="0"/>
-        <w:rPr>
-          <w:rFonts w:ascii="Consolas" w:hAnsi="Consolas"/>
-        </w:rPr>
-      </w:pPr>
-      <w:r>
-        <w:rPr>
-          <w:rFonts w:ascii="Consolas" w:hAnsi="Consolas"/>
-        </w:rPr>
-        <w:t xml:space="preserve">        </w:t>
-      </w:r>
-    </w:p>
-    <w:p>
-      <w:pPr>
-        <w:spacing w:after="0"/>
-        <w:rPr>
-          <w:rFonts w:ascii="Consolas" w:hAnsi="Consolas"/>
-        </w:rPr>
-      </w:pPr>
-      <w:r>
-        <w:rPr>
-          <w:rFonts w:ascii="Consolas" w:hAnsi="Consolas"/>
-        </w:rPr>
-        <w:t xml:space="preserve">    // Step 4: Create an EntityPart to hold the InputStream</w:t>
-      </w:r>
-    </w:p>
-    <w:p>
-      <w:pPr>
-        <w:spacing w:after="0"/>
-        <w:rPr>
-          <w:rFonts w:ascii="Consolas" w:hAnsi="Consolas"/>
-        </w:rPr>
-      </w:pPr>
-      <w:r>
-        <w:rPr>
-          <w:rFonts w:ascii="Consolas" w:hAnsi="Consolas"/>
-        </w:rPr>
-        <w:t xml:space="preserve">    EntityPart part = EntityPart.withName("part").fileName("vwvan1978.jpg")</w:t>
-      </w:r>
-    </w:p>
-    <w:p>
-      <w:pPr>
-        <w:spacing w:after="0"/>
-        <w:rPr>
-          <w:rFonts w:ascii="Consolas" w:hAnsi="Consolas"/>
-        </w:rPr>
-      </w:pPr>
-      <w:r>
-        <w:rPr>
-          <w:rFonts w:ascii="Consolas" w:hAnsi="Consolas"/>
-        </w:rPr>
-        <w:t xml:space="preserve">                .content(pictureInputStream)</w:t>
-      </w:r>
-    </w:p>
-    <w:p>
-      <w:pPr>
-        <w:spacing w:after="0"/>
-        <w:rPr>
-          <w:rFonts w:ascii="Consolas" w:hAnsi="Consolas"/>
-        </w:rPr>
-      </w:pPr>
-      <w:r>
-        <w:rPr>
-          <w:rFonts w:ascii="Consolas" w:hAnsi="Consolas"/>
-        </w:rPr>
-        <w:t xml:space="preserve">                .mediaType(MediaType.APPLICATION_OCTET_STREAM)</w:t>
-      </w:r>
-    </w:p>
-    <w:p>
-      <w:pPr>
-        <w:spacing w:after="0"/>
-        <w:rPr>
-          <w:rFonts w:ascii="Consolas" w:hAnsi="Consolas"/>
-        </w:rPr>
-      </w:pPr>
-      <w:r>
-        <w:rPr>
-          <w:rFonts w:ascii="Consolas" w:hAnsi="Consolas"/>
-        </w:rPr>
-        <w:t xml:space="preserve">                .build();</w:t>
-      </w:r>
-    </w:p>
-    <w:p>
-      <w:pPr>
-        <w:spacing w:after="0"/>
-        <w:rPr>
-          <w:rFonts w:ascii="Consolas" w:hAnsi="Consolas"/>
-        </w:rPr>
-      </w:pPr>
-    </w:p>
-    <w:p>
-      <w:pPr>
-        <w:spacing w:after="0"/>
-        <w:rPr>
-          <w:rFonts w:ascii="Consolas" w:hAnsi="Consolas"/>
-        </w:rPr>
-      </w:pPr>
-      <w:r>
-        <w:rPr>
-          <w:rFonts w:ascii="Consolas" w:hAnsi="Consolas"/>
-        </w:rPr>
-        <w:t xml:space="preserve">    // Step 5: Create an EntityPart to hold the file name</w:t>
-      </w:r>
-    </w:p>
-    <w:p>
-      <w:pPr>
-        <w:spacing w:after="0"/>
-        <w:rPr>
-          <w:rFonts w:ascii="Consolas" w:hAnsi="Consolas"/>
-        </w:rPr>
-      </w:pPr>
-      <w:r>
-        <w:rPr>
-          <w:rFonts w:ascii="Consolas" w:hAnsi="Consolas"/>
-        </w:rPr>
-        <w:t xml:space="preserve">    EntityPart name = </w:t>
-      </w:r>
-    </w:p>
-    <w:p>
-      <w:pPr>
-        <w:spacing w:after="0"/>
-        <w:ind w:left="720" w:firstLine="720"/>
-        <w:rPr>
-          <w:rFonts w:ascii="Consolas" w:hAnsi="Consolas"/>
-        </w:rPr>
-      </w:pPr>
-      <w:r>
-        <w:rPr>
-          <w:rFonts w:ascii="Consolas" w:hAnsi="Consolas"/>
-        </w:rPr>
-        <w:t>EntityPart.withName("name").content("vwvan1974.jpg").build();</w:t>
-      </w:r>
-    </w:p>
-    <w:p/>
-    <w:p>
-      <w:r>
-        <w:t xml:space="preserve">When you build and deploy the Servlet version a simple HTML file will appear with an Upload button. If the browser window goes </w:t>
-      </w:r>
-      <w:r>
-        <w:t>blank,</w:t>
-      </w:r>
-      <w:r>
-        <w:t xml:space="preserve"> then it has been successful. Verify by checking the folder you indicated that you want the file written to.</w:t>
-      </w:r>
-      <w:r>
-        <w:t xml:space="preserve"> Consider improving this.</w:t>
-      </w:r>
-    </w:p>
-    <w:p>
       <w:pPr>
         <w:rPr>
           <w:b/>
@@ -2237,6 +1062,1145 @@
           <w:sz w:val="28"/>
           <w:szCs w:val="28"/>
         </w:rPr>
+        <w:br w:type="page"/>
+      </w:r>
+    </w:p>
+    <w:p>
+      <w:pPr>
+        <w:rPr>
+          <w:b/>
+          <w:bCs/>
+          <w:sz w:val="28"/>
+          <w:szCs w:val="28"/>
+        </w:rPr>
+      </w:pPr>
+      <w:r>
+        <w:rPr>
+          <w:b/>
+          <w:bCs/>
+          <w:sz w:val="28"/>
+          <w:szCs w:val="28"/>
+        </w:rPr>
+        <w:lastRenderedPageBreak/>
+        <w:t>The pom file</w:t>
+      </w:r>
+    </w:p>
+    <w:p>
+      <w:r>
+        <w:t xml:space="preserve">The servlet pom file has only the one dependency. The Java SE desktop pom has </w:t>
+      </w:r>
+      <w:r>
+        <w:t>three</w:t>
+      </w:r>
+      <w:r>
+        <w:t xml:space="preserve"> dependencies.</w:t>
+      </w:r>
+    </w:p>
+    <w:p>
+      <w:pPr>
+        <w:spacing w:after="0"/>
+        <w:rPr>
+          <w:rFonts w:ascii="Consolas" w:hAnsi="Consolas"/>
+        </w:rPr>
+      </w:pPr>
+      <w:r>
+        <w:rPr>
+          <w:rFonts w:ascii="Consolas" w:hAnsi="Consolas"/>
+        </w:rPr>
+        <w:t>&lt;dependencies&gt;</w:t>
+      </w:r>
+    </w:p>
+    <w:p>
+      <w:pPr>
+        <w:spacing w:after="0"/>
+        <w:rPr>
+          <w:rFonts w:ascii="Consolas" w:hAnsi="Consolas"/>
+        </w:rPr>
+      </w:pPr>
+      <w:r>
+        <w:rPr>
+          <w:rFonts w:ascii="Consolas" w:hAnsi="Consolas"/>
+        </w:rPr>
+        <w:t xml:space="preserve">    &lt;dependency&gt;</w:t>
+      </w:r>
+    </w:p>
+    <w:p>
+      <w:pPr>
+        <w:spacing w:after="0"/>
+        <w:rPr>
+          <w:rFonts w:ascii="Consolas" w:hAnsi="Consolas"/>
+        </w:rPr>
+      </w:pPr>
+      <w:r>
+        <w:rPr>
+          <w:rFonts w:ascii="Consolas" w:hAnsi="Consolas"/>
+        </w:rPr>
+        <w:t xml:space="preserve">        &lt;!--</w:t>
+      </w:r>
+      <w:r>
+        <w:rPr>
+          <w:rFonts w:ascii="Consolas" w:hAnsi="Consolas"/>
+        </w:rPr>
+        <w:t xml:space="preserve"> </w:t>
+      </w:r>
+      <w:r>
+        <w:rPr>
+          <w:rFonts w:ascii="Consolas" w:hAnsi="Consolas"/>
+        </w:rPr>
+        <w:t>This dependency handles MessageBodyWriters. It must be first</w:t>
+      </w:r>
+      <w:r>
+        <w:rPr>
+          <w:rFonts w:ascii="Consolas" w:hAnsi="Consolas"/>
+        </w:rPr>
+        <w:t xml:space="preserve"> </w:t>
+      </w:r>
+      <w:r>
+        <w:rPr>
+          <w:rFonts w:ascii="Consolas" w:hAnsi="Consolas"/>
+        </w:rPr>
+        <w:t>--&gt;</w:t>
+      </w:r>
+    </w:p>
+    <w:p>
+      <w:pPr>
+        <w:spacing w:after="0"/>
+        <w:rPr>
+          <w:rFonts w:ascii="Consolas" w:hAnsi="Consolas"/>
+        </w:rPr>
+      </w:pPr>
+      <w:r>
+        <w:rPr>
+          <w:rFonts w:ascii="Consolas" w:hAnsi="Consolas"/>
+        </w:rPr>
+        <w:t xml:space="preserve">        &lt;groupId&gt;org.glassfish.jersey.media&lt;/groupId&gt;</w:t>
+      </w:r>
+    </w:p>
+    <w:p>
+      <w:pPr>
+        <w:spacing w:after="0"/>
+        <w:rPr>
+          <w:rFonts w:ascii="Consolas" w:hAnsi="Consolas"/>
+        </w:rPr>
+      </w:pPr>
+      <w:r>
+        <w:rPr>
+          <w:rFonts w:ascii="Consolas" w:hAnsi="Consolas"/>
+        </w:rPr>
+        <w:t xml:space="preserve">        &lt;artifactId&gt;jersey-media-multipart&lt;/artifactId&gt;</w:t>
+      </w:r>
+    </w:p>
+    <w:p>
+      <w:pPr>
+        <w:spacing w:after="0"/>
+        <w:rPr>
+          <w:rFonts w:ascii="Consolas" w:hAnsi="Consolas"/>
+        </w:rPr>
+      </w:pPr>
+      <w:r>
+        <w:rPr>
+          <w:rFonts w:ascii="Consolas" w:hAnsi="Consolas"/>
+        </w:rPr>
+        <w:t xml:space="preserve">        &lt;version&gt;3.1.3&lt;/version&gt;</w:t>
+      </w:r>
+    </w:p>
+    <w:p>
+      <w:pPr>
+        <w:spacing w:after="0"/>
+        <w:rPr>
+          <w:rFonts w:ascii="Consolas" w:hAnsi="Consolas"/>
+        </w:rPr>
+      </w:pPr>
+      <w:r>
+        <w:rPr>
+          <w:rFonts w:ascii="Consolas" w:hAnsi="Consolas"/>
+        </w:rPr>
+        <w:t xml:space="preserve">    &lt;/dependency&gt;</w:t>
+      </w:r>
+    </w:p>
+    <w:p>
+      <w:pPr>
+        <w:spacing w:after="0"/>
+        <w:rPr>
+          <w:rFonts w:ascii="Consolas" w:hAnsi="Consolas"/>
+        </w:rPr>
+      </w:pPr>
+      <w:r>
+        <w:rPr>
+          <w:rFonts w:ascii="Consolas" w:hAnsi="Consolas"/>
+        </w:rPr>
+        <w:t xml:space="preserve">    &lt;dependency&gt;</w:t>
+      </w:r>
+    </w:p>
+    <w:p>
+      <w:pPr>
+        <w:spacing w:after="0"/>
+        <w:rPr>
+          <w:rFonts w:ascii="Consolas" w:hAnsi="Consolas"/>
+        </w:rPr>
+      </w:pPr>
+      <w:r>
+        <w:rPr>
+          <w:rFonts w:ascii="Consolas" w:hAnsi="Consolas"/>
+        </w:rPr>
+        <w:t xml:space="preserve">        &lt;!-- Client to access a service --&gt;</w:t>
+      </w:r>
+    </w:p>
+    <w:p>
+      <w:pPr>
+        <w:spacing w:after="0"/>
+        <w:rPr>
+          <w:rFonts w:ascii="Consolas" w:hAnsi="Consolas"/>
+        </w:rPr>
+      </w:pPr>
+      <w:r>
+        <w:rPr>
+          <w:rFonts w:ascii="Consolas" w:hAnsi="Consolas"/>
+        </w:rPr>
+        <w:t xml:space="preserve">        &lt;groupId&gt;org.glassfish.jersey.core&lt;/groupId&gt;</w:t>
+      </w:r>
+    </w:p>
+    <w:p>
+      <w:pPr>
+        <w:spacing w:after="0"/>
+        <w:rPr>
+          <w:rFonts w:ascii="Consolas" w:hAnsi="Consolas"/>
+        </w:rPr>
+      </w:pPr>
+      <w:r>
+        <w:rPr>
+          <w:rFonts w:ascii="Consolas" w:hAnsi="Consolas"/>
+        </w:rPr>
+        <w:t xml:space="preserve">        &lt;artifactId&gt;jersey-client&lt;/artifactId&gt;</w:t>
+      </w:r>
+    </w:p>
+    <w:p>
+      <w:pPr>
+        <w:spacing w:after="0"/>
+        <w:rPr>
+          <w:rFonts w:ascii="Consolas" w:hAnsi="Consolas"/>
+        </w:rPr>
+      </w:pPr>
+      <w:r>
+        <w:rPr>
+          <w:rFonts w:ascii="Consolas" w:hAnsi="Consolas"/>
+        </w:rPr>
+        <w:t xml:space="preserve">        &lt;version&gt;3.1.3&lt;/version&gt;</w:t>
+      </w:r>
+    </w:p>
+    <w:p>
+      <w:pPr>
+        <w:spacing w:after="0"/>
+        <w:rPr>
+          <w:rFonts w:ascii="Consolas" w:hAnsi="Consolas"/>
+        </w:rPr>
+      </w:pPr>
+      <w:r>
+        <w:rPr>
+          <w:rFonts w:ascii="Consolas" w:hAnsi="Consolas"/>
+        </w:rPr>
+        <w:t xml:space="preserve">    &lt;/dependency&gt;</w:t>
+      </w:r>
+    </w:p>
+    <w:p>
+      <w:pPr>
+        <w:spacing w:after="0"/>
+        <w:rPr>
+          <w:rFonts w:ascii="Consolas" w:hAnsi="Consolas"/>
+        </w:rPr>
+      </w:pPr>
+      <w:r>
+        <w:rPr>
+          <w:rFonts w:ascii="Consolas" w:hAnsi="Consolas"/>
+        </w:rPr>
+        <w:t xml:space="preserve">    &lt;dependency&gt;</w:t>
+      </w:r>
+    </w:p>
+    <w:p>
+      <w:pPr>
+        <w:spacing w:after="0"/>
+        <w:rPr>
+          <w:rFonts w:ascii="Consolas" w:hAnsi="Consolas"/>
+        </w:rPr>
+      </w:pPr>
+      <w:r>
+        <w:rPr>
+          <w:rFonts w:ascii="Consolas" w:hAnsi="Consolas"/>
+        </w:rPr>
+        <w:t xml:space="preserve">        &lt;groupId&gt;org.glassfish.jersey.inject&lt;/groupId&gt;</w:t>
+      </w:r>
+    </w:p>
+    <w:p>
+      <w:pPr>
+        <w:spacing w:after="0"/>
+        <w:rPr>
+          <w:rFonts w:ascii="Consolas" w:hAnsi="Consolas"/>
+        </w:rPr>
+      </w:pPr>
+      <w:r>
+        <w:rPr>
+          <w:rFonts w:ascii="Consolas" w:hAnsi="Consolas"/>
+        </w:rPr>
+        <w:t xml:space="preserve">        &lt;artifactId&gt;jersey-cdi2-se&lt;/artifactId&gt;</w:t>
+      </w:r>
+    </w:p>
+    <w:p>
+      <w:pPr>
+        <w:spacing w:after="0"/>
+        <w:rPr>
+          <w:rFonts w:ascii="Consolas" w:hAnsi="Consolas"/>
+        </w:rPr>
+      </w:pPr>
+      <w:r>
+        <w:rPr>
+          <w:rFonts w:ascii="Consolas" w:hAnsi="Consolas"/>
+        </w:rPr>
+        <w:t xml:space="preserve">        &lt;version&gt;3.1.3&lt;/version&gt;</w:t>
+      </w:r>
+    </w:p>
+    <w:p>
+      <w:pPr>
+        <w:spacing w:after="0"/>
+        <w:rPr>
+          <w:rFonts w:ascii="Consolas" w:hAnsi="Consolas"/>
+        </w:rPr>
+      </w:pPr>
+      <w:r>
+        <w:rPr>
+          <w:rFonts w:ascii="Consolas" w:hAnsi="Consolas"/>
+        </w:rPr>
+        <w:t xml:space="preserve">    &lt;/dependency&gt;</w:t>
+      </w:r>
+    </w:p>
+    <w:p>
+      <w:pPr>
+        <w:spacing w:after="0"/>
+      </w:pPr>
+      <w:r>
+        <w:rPr>
+          <w:rFonts w:ascii="Consolas" w:hAnsi="Consolas"/>
+        </w:rPr>
+        <w:t>&lt;/dependencies&gt;</w:t>
+      </w:r>
+    </w:p>
+    <w:p/>
+    <w:p>
+      <w:pPr>
+        <w:rPr>
+          <w:rFonts w:ascii="Consolas" w:hAnsi="Consolas"/>
+        </w:rPr>
+      </w:pPr>
+      <w:r>
+        <w:t xml:space="preserve">While we rarely concern ourselves with the order of dependencies, the order can significant. The </w:t>
+      </w:r>
+      <w:r>
+        <w:rPr>
+          <w:rFonts w:ascii="Consolas" w:hAnsi="Consolas"/>
+        </w:rPr>
+        <w:t>jersey-media-multipart</w:t>
+      </w:r>
+      <w:r>
+        <w:t xml:space="preserve"> dependency must be first otherwise the program will throw exceptions concerning </w:t>
+      </w:r>
+      <w:r>
+        <w:rPr>
+          <w:rFonts w:ascii="Consolas" w:hAnsi="Consolas"/>
+        </w:rPr>
+        <w:t>MessageBodyWriters.</w:t>
+      </w:r>
+    </w:p>
+    <w:p>
+      <w:r>
+        <w:t xml:space="preserve">The actual client code </w:t>
+      </w:r>
+      <w:r>
+        <w:t>to use the service is near identical in both clients. The only difference is that the desktop version is passed the filename and path as method parameters while the Servlet version has the filename and path hard coded. Here is the source code:</w:t>
+      </w:r>
+    </w:p>
+    <w:p>
+      <w:pPr>
+        <w:spacing w:after="0"/>
+        <w:rPr>
+          <w:rFonts w:ascii="Consolas" w:hAnsi="Consolas"/>
+        </w:rPr>
+      </w:pPr>
+      <w:r>
+        <w:rPr>
+          <w:rFonts w:ascii="Consolas" w:hAnsi="Consolas"/>
+        </w:rPr>
+        <w:t xml:space="preserve">public Response callFileUploadService(String fileName, String path) </w:t>
+      </w:r>
+    </w:p>
+    <w:p>
+      <w:pPr>
+        <w:spacing w:after="0"/>
+        <w:rPr>
+          <w:rFonts w:ascii="Consolas" w:hAnsi="Consolas"/>
+        </w:rPr>
+      </w:pPr>
+      <w:r>
+        <w:rPr>
+          <w:rFonts w:ascii="Consolas" w:hAnsi="Consolas"/>
+        </w:rPr>
+        <w:t xml:space="preserve">    </w:t>
+      </w:r>
+      <w:r>
+        <w:rPr>
+          <w:rFonts w:ascii="Consolas" w:hAnsi="Consolas"/>
+        </w:rPr>
+        <w:t>throws IllegalStateException, IOException {</w:t>
+      </w:r>
+    </w:p>
+    <w:p>
+      <w:pPr>
+        <w:spacing w:after="0"/>
+        <w:rPr>
+          <w:rFonts w:ascii="Consolas" w:hAnsi="Consolas"/>
+        </w:rPr>
+      </w:pPr>
+    </w:p>
+    <w:p>
+      <w:pPr>
+        <w:spacing w:after="0"/>
+        <w:rPr>
+          <w:rFonts w:ascii="Consolas" w:hAnsi="Consolas"/>
+        </w:rPr>
+      </w:pPr>
+      <w:r>
+        <w:rPr>
+          <w:rFonts w:ascii="Consolas" w:hAnsi="Consolas"/>
+        </w:rPr>
+        <w:t xml:space="preserve">    </w:t>
+      </w:r>
+      <w:r>
+        <w:rPr>
+          <w:rFonts w:ascii="Consolas" w:hAnsi="Consolas"/>
+        </w:rPr>
+        <w:t>// Step 1: Create a Client object</w:t>
+      </w:r>
+    </w:p>
+    <w:p>
+      <w:pPr>
+        <w:spacing w:after="0"/>
+        <w:rPr>
+          <w:rFonts w:ascii="Consolas" w:hAnsi="Consolas"/>
+        </w:rPr>
+      </w:pPr>
+      <w:r>
+        <w:rPr>
+          <w:rFonts w:ascii="Consolas" w:hAnsi="Consolas"/>
+        </w:rPr>
+        <w:t xml:space="preserve">    Client client = ClientBuilder.newBuilder().build();</w:t>
+      </w:r>
+    </w:p>
+    <w:p>
+      <w:pPr>
+        <w:spacing w:after="0"/>
+        <w:rPr>
+          <w:rFonts w:ascii="Consolas" w:hAnsi="Consolas"/>
+        </w:rPr>
+      </w:pPr>
+    </w:p>
+    <w:p>
+      <w:pPr>
+        <w:spacing w:after="0"/>
+        <w:rPr>
+          <w:rFonts w:ascii="Consolas" w:hAnsi="Consolas"/>
+        </w:rPr>
+      </w:pPr>
+      <w:r>
+        <w:rPr>
+          <w:rFonts w:ascii="Consolas" w:hAnsi="Consolas"/>
+        </w:rPr>
+        <w:t xml:space="preserve">    // Step 2: Create a WebTarget object that points to the service</w:t>
+      </w:r>
+    </w:p>
+    <w:p>
+      <w:pPr>
+        <w:spacing w:after="0"/>
+        <w:rPr>
+          <w:rFonts w:ascii="Consolas" w:hAnsi="Consolas"/>
+        </w:rPr>
+      </w:pPr>
+      <w:bookmarkStart w:id="1" w:name="_Hlk147842939"/>
+      <w:r>
+        <w:rPr>
+          <w:rFonts w:ascii="Consolas" w:hAnsi="Consolas"/>
+        </w:rPr>
+        <w:t xml:space="preserve">    WebTarget target = client.target(UriBuilder.fromUri(</w:t>
+      </w:r>
+    </w:p>
+    <w:p>
+      <w:pPr>
+        <w:spacing w:after="0"/>
+        <w:rPr>
+          <w:rFonts w:ascii="Consolas" w:hAnsi="Consolas"/>
+        </w:rPr>
+      </w:pPr>
+      <w:r>
+        <w:rPr>
+          <w:rFonts w:ascii="Consolas" w:hAnsi="Consolas"/>
+        </w:rPr>
+        <w:t xml:space="preserve">           </w:t>
+      </w:r>
+      <w:r>
+        <w:rPr>
+          <w:rFonts w:ascii="Consolas" w:hAnsi="Consolas"/>
+        </w:rPr>
+        <w:t>"http://localhost:8080/Mod_07_MultiPart_Server_</w:t>
+      </w:r>
+      <w:r>
+        <w:rPr>
+          <w:rFonts w:ascii="Consolas" w:hAnsi="Consolas"/>
+        </w:rPr>
+        <w:t>participant</w:t>
+      </w:r>
+      <w:r>
+        <w:rPr>
+          <w:rFonts w:ascii="Consolas" w:hAnsi="Consolas"/>
+        </w:rPr>
+        <w:t>/</w:t>
+      </w:r>
+    </w:p>
+    <w:p>
+      <w:pPr>
+        <w:spacing w:after="0"/>
+        <w:rPr>
+          <w:rFonts w:ascii="Consolas" w:hAnsi="Consolas"/>
+        </w:rPr>
+      </w:pPr>
+      <w:r>
+        <w:rPr>
+          <w:rFonts w:ascii="Consolas" w:hAnsi="Consolas"/>
+        </w:rPr>
+        <w:t xml:space="preserve">           </w:t>
+      </w:r>
+      <w:r>
+        <w:rPr>
+          <w:rFonts w:ascii="Consolas" w:hAnsi="Consolas"/>
+        </w:rPr>
+        <w:t>services/multiparts"));</w:t>
+      </w:r>
+    </w:p>
+    <w:bookmarkEnd w:id="1"/>
+    <w:p>
+      <w:pPr>
+        <w:spacing w:after="0"/>
+        <w:rPr>
+          <w:rFonts w:ascii="Consolas" w:hAnsi="Consolas"/>
+        </w:rPr>
+      </w:pPr>
+      <w:r>
+        <w:rPr>
+          <w:rFonts w:ascii="Consolas" w:hAnsi="Consolas"/>
+        </w:rPr>
+        <w:t xml:space="preserve">    // Step 3: Create an InputStream for the file to upload</w:t>
+      </w:r>
+    </w:p>
+    <w:p>
+      <w:pPr>
+        <w:spacing w:after="0"/>
+        <w:rPr>
+          <w:rFonts w:ascii="Consolas" w:hAnsi="Consolas"/>
+        </w:rPr>
+      </w:pPr>
+      <w:r>
+        <w:rPr>
+          <w:rFonts w:ascii="Consolas" w:hAnsi="Consolas"/>
+        </w:rPr>
+        <w:t xml:space="preserve">    File initialFile = new File(path + fileName);</w:t>
+      </w:r>
+    </w:p>
+    <w:p>
+      <w:pPr>
+        <w:spacing w:after="0"/>
+        <w:rPr>
+          <w:rFonts w:ascii="Consolas" w:hAnsi="Consolas"/>
+        </w:rPr>
+      </w:pPr>
+      <w:r>
+        <w:rPr>
+          <w:rFonts w:ascii="Consolas" w:hAnsi="Consolas"/>
+        </w:rPr>
+        <w:t xml:space="preserve">    InputStream pictureInputStream = new FileInputStream(initialFile);</w:t>
+      </w:r>
+    </w:p>
+    <w:p>
+      <w:pPr>
+        <w:spacing w:after="0"/>
+        <w:rPr>
+          <w:rFonts w:ascii="Consolas" w:hAnsi="Consolas"/>
+        </w:rPr>
+      </w:pPr>
+      <w:r>
+        <w:rPr>
+          <w:rFonts w:ascii="Consolas" w:hAnsi="Consolas"/>
+        </w:rPr>
+        <w:t xml:space="preserve">        </w:t>
+      </w:r>
+    </w:p>
+    <w:p>
+      <w:pPr>
+        <w:spacing w:after="0"/>
+        <w:rPr>
+          <w:rFonts w:ascii="Consolas" w:hAnsi="Consolas"/>
+        </w:rPr>
+      </w:pPr>
+      <w:r>
+        <w:rPr>
+          <w:rFonts w:ascii="Consolas" w:hAnsi="Consolas"/>
+        </w:rPr>
+        <w:t xml:space="preserve">    // Step 4: Create an EntityPart to hold the InputStream</w:t>
+      </w:r>
+    </w:p>
+    <w:p>
+      <w:pPr>
+        <w:spacing w:after="0"/>
+        <w:rPr>
+          <w:rFonts w:ascii="Consolas" w:hAnsi="Consolas"/>
+        </w:rPr>
+      </w:pPr>
+      <w:r>
+        <w:rPr>
+          <w:rFonts w:ascii="Consolas" w:hAnsi="Consolas"/>
+        </w:rPr>
+        <w:lastRenderedPageBreak/>
+        <w:t xml:space="preserve">    EntityPart part = EntityPart.withName("part").fileName(fileName)</w:t>
+      </w:r>
+    </w:p>
+    <w:p>
+      <w:pPr>
+        <w:spacing w:after="0"/>
+        <w:rPr>
+          <w:rFonts w:ascii="Consolas" w:hAnsi="Consolas"/>
+        </w:rPr>
+      </w:pPr>
+      <w:r>
+        <w:rPr>
+          <w:rFonts w:ascii="Consolas" w:hAnsi="Consolas"/>
+        </w:rPr>
+        <w:t xml:space="preserve">            .content(pictureInputStream)</w:t>
+      </w:r>
+    </w:p>
+    <w:p>
+      <w:pPr>
+        <w:spacing w:after="0"/>
+        <w:rPr>
+          <w:rFonts w:ascii="Consolas" w:hAnsi="Consolas"/>
+        </w:rPr>
+      </w:pPr>
+      <w:r>
+        <w:rPr>
+          <w:rFonts w:ascii="Consolas" w:hAnsi="Consolas"/>
+        </w:rPr>
+        <w:t xml:space="preserve">            .mediaType(MediaType.APPLICATION_OCTET_STREAM)</w:t>
+      </w:r>
+    </w:p>
+    <w:p>
+      <w:pPr>
+        <w:spacing w:after="0"/>
+        <w:rPr>
+          <w:rFonts w:ascii="Consolas" w:hAnsi="Consolas"/>
+        </w:rPr>
+      </w:pPr>
+      <w:r>
+        <w:rPr>
+          <w:rFonts w:ascii="Consolas" w:hAnsi="Consolas"/>
+        </w:rPr>
+        <w:t xml:space="preserve">            .build();</w:t>
+      </w:r>
+    </w:p>
+    <w:p>
+      <w:pPr>
+        <w:spacing w:after="0"/>
+        <w:rPr>
+          <w:rFonts w:ascii="Consolas" w:hAnsi="Consolas"/>
+        </w:rPr>
+      </w:pPr>
+      <w:r>
+        <w:rPr>
+          <w:rFonts w:ascii="Consolas" w:hAnsi="Consolas"/>
+        </w:rPr>
+        <w:t xml:space="preserve">        </w:t>
+      </w:r>
+    </w:p>
+    <w:p>
+      <w:pPr>
+        <w:spacing w:after="0"/>
+        <w:rPr>
+          <w:rFonts w:ascii="Consolas" w:hAnsi="Consolas"/>
+        </w:rPr>
+      </w:pPr>
+      <w:r>
+        <w:rPr>
+          <w:rFonts w:ascii="Consolas" w:hAnsi="Consolas"/>
+        </w:rPr>
+        <w:t xml:space="preserve">    // Step 5: Create an EntityPart to hold the file name</w:t>
+      </w:r>
+    </w:p>
+    <w:p>
+      <w:pPr>
+        <w:spacing w:after="0"/>
+        <w:rPr>
+          <w:rFonts w:ascii="Consolas" w:hAnsi="Consolas"/>
+        </w:rPr>
+      </w:pPr>
+      <w:r>
+        <w:rPr>
+          <w:rFonts w:ascii="Consolas" w:hAnsi="Consolas"/>
+        </w:rPr>
+        <w:t xml:space="preserve">    EntityPart name = EntityPart.withName("name").content(fileName).build();</w:t>
+      </w:r>
+    </w:p>
+    <w:p>
+      <w:pPr>
+        <w:spacing w:after="0"/>
+        <w:rPr>
+          <w:rFonts w:ascii="Consolas" w:hAnsi="Consolas"/>
+        </w:rPr>
+      </w:pPr>
+      <w:r>
+        <w:rPr>
+          <w:rFonts w:ascii="Consolas" w:hAnsi="Consolas"/>
+        </w:rPr>
+        <w:t xml:space="preserve">        </w:t>
+      </w:r>
+    </w:p>
+    <w:p>
+      <w:pPr>
+        <w:spacing w:after="0"/>
+        <w:rPr>
+          <w:rFonts w:ascii="Consolas" w:hAnsi="Consolas"/>
+        </w:rPr>
+      </w:pPr>
+      <w:r>
+        <w:rPr>
+          <w:rFonts w:ascii="Consolas" w:hAnsi="Consolas"/>
+        </w:rPr>
+        <w:t xml:space="preserve">    // Step 6: Combine the EntityParts into a GenericEntity</w:t>
+      </w:r>
+    </w:p>
+    <w:p>
+      <w:pPr>
+        <w:spacing w:after="0"/>
+        <w:rPr>
+          <w:rFonts w:ascii="Consolas" w:hAnsi="Consolas"/>
+        </w:rPr>
+      </w:pPr>
+      <w:r>
+        <w:rPr>
+          <w:rFonts w:ascii="Consolas" w:hAnsi="Consolas"/>
+        </w:rPr>
+        <w:t xml:space="preserve">    GenericEntity genericEntity = </w:t>
+      </w:r>
+    </w:p>
+    <w:p>
+      <w:pPr>
+        <w:spacing w:after="0"/>
+        <w:ind w:left="720" w:firstLine="720"/>
+        <w:rPr>
+          <w:rFonts w:ascii="Consolas" w:hAnsi="Consolas"/>
+        </w:rPr>
+      </w:pPr>
+      <w:r>
+        <w:rPr>
+          <w:rFonts w:ascii="Consolas" w:hAnsi="Consolas"/>
+        </w:rPr>
+        <w:t>new GenericEntity&lt;List&lt;EntityPart&gt;&gt;(List.of(name, part)) {};</w:t>
+      </w:r>
+    </w:p>
+    <w:p>
+      <w:pPr>
+        <w:spacing w:after="0"/>
+        <w:rPr>
+          <w:rFonts w:ascii="Consolas" w:hAnsi="Consolas"/>
+        </w:rPr>
+      </w:pPr>
+      <w:r>
+        <w:rPr>
+          <w:rFonts w:ascii="Consolas" w:hAnsi="Consolas"/>
+        </w:rPr>
+        <w:t xml:space="preserve">        </w:t>
+      </w:r>
+    </w:p>
+    <w:p>
+      <w:pPr>
+        <w:spacing w:after="0"/>
+        <w:rPr>
+          <w:rFonts w:ascii="Consolas" w:hAnsi="Consolas"/>
+        </w:rPr>
+      </w:pPr>
+      <w:r>
+        <w:rPr>
+          <w:rFonts w:ascii="Consolas" w:hAnsi="Consolas"/>
+        </w:rPr>
+        <w:t xml:space="preserve">    // Step 7: Convert the GenericEntity into an Entity</w:t>
+      </w:r>
+    </w:p>
+    <w:p>
+      <w:pPr>
+        <w:spacing w:after="0"/>
+        <w:rPr>
+          <w:rFonts w:ascii="Consolas" w:hAnsi="Consolas"/>
+        </w:rPr>
+      </w:pPr>
+      <w:r>
+        <w:rPr>
+          <w:rFonts w:ascii="Consolas" w:hAnsi="Consolas"/>
+        </w:rPr>
+        <w:t xml:space="preserve">    Entity entity = Entity.entity(genericEntity, </w:t>
+      </w:r>
+    </w:p>
+    <w:p>
+      <w:pPr>
+        <w:spacing w:after="0"/>
+        <w:ind w:left="2160" w:firstLine="720"/>
+        <w:rPr>
+          <w:rFonts w:ascii="Consolas" w:hAnsi="Consolas"/>
+        </w:rPr>
+      </w:pPr>
+      <w:r>
+        <w:rPr>
+          <w:rFonts w:ascii="Consolas" w:hAnsi="Consolas"/>
+        </w:rPr>
+        <w:t>MediaType.MULTIPART_FORM_DATA);</w:t>
+      </w:r>
+    </w:p>
+    <w:p>
+      <w:pPr>
+        <w:spacing w:after="0"/>
+        <w:rPr>
+          <w:rFonts w:ascii="Consolas" w:hAnsi="Consolas"/>
+        </w:rPr>
+      </w:pPr>
+      <w:r>
+        <w:rPr>
+          <w:rFonts w:ascii="Consolas" w:hAnsi="Consolas"/>
+        </w:rPr>
+        <w:t xml:space="preserve">        </w:t>
+      </w:r>
+    </w:p>
+    <w:p>
+      <w:pPr>
+        <w:spacing w:after="0"/>
+        <w:rPr>
+          <w:rFonts w:ascii="Consolas" w:hAnsi="Consolas"/>
+        </w:rPr>
+      </w:pPr>
+      <w:r>
+        <w:rPr>
+          <w:rFonts w:ascii="Consolas" w:hAnsi="Consolas"/>
+        </w:rPr>
+        <w:t xml:space="preserve">    // Step 8:Request the POST FileUploadService with the Enity</w:t>
+      </w:r>
+    </w:p>
+    <w:p>
+      <w:pPr>
+        <w:spacing w:after="0"/>
+        <w:rPr>
+          <w:rFonts w:ascii="Consolas" w:hAnsi="Consolas"/>
+        </w:rPr>
+      </w:pPr>
+      <w:r>
+        <w:rPr>
+          <w:rFonts w:ascii="Consolas" w:hAnsi="Consolas"/>
+        </w:rPr>
+        <w:t xml:space="preserve">    Response response = </w:t>
+      </w:r>
+    </w:p>
+    <w:p>
+      <w:pPr>
+        <w:spacing w:after="0"/>
+        <w:ind w:left="720" w:firstLine="720"/>
+        <w:rPr>
+          <w:rFonts w:ascii="Consolas" w:hAnsi="Consolas"/>
+        </w:rPr>
+      </w:pPr>
+      <w:r>
+        <w:rPr>
+          <w:rFonts w:ascii="Consolas" w:hAnsi="Consolas"/>
+        </w:rPr>
+        <w:t>target.request(MediaType.MULTIPART_FORM_DATA).post(entity);</w:t>
+      </w:r>
+    </w:p>
+    <w:p>
+      <w:pPr>
+        <w:spacing w:after="0"/>
+        <w:rPr>
+          <w:rFonts w:ascii="Consolas" w:hAnsi="Consolas"/>
+        </w:rPr>
+      </w:pPr>
+      <w:r>
+        <w:rPr>
+          <w:rFonts w:ascii="Consolas" w:hAnsi="Consolas"/>
+        </w:rPr>
+        <w:t xml:space="preserve">        </w:t>
+      </w:r>
+    </w:p>
+    <w:p>
+      <w:pPr>
+        <w:spacing w:after="0"/>
+        <w:rPr>
+          <w:rFonts w:ascii="Consolas" w:hAnsi="Consolas"/>
+        </w:rPr>
+      </w:pPr>
+      <w:r>
+        <w:rPr>
+          <w:rFonts w:ascii="Consolas" w:hAnsi="Consolas"/>
+        </w:rPr>
+        <w:t xml:space="preserve">    return response;</w:t>
+      </w:r>
+    </w:p>
+    <w:p>
+      <w:pPr>
+        <w:spacing w:after="0"/>
+        <w:rPr>
+          <w:rFonts w:ascii="Consolas" w:hAnsi="Consolas"/>
+        </w:rPr>
+      </w:pPr>
+      <w:r>
+        <w:rPr>
+          <w:rFonts w:ascii="Consolas" w:hAnsi="Consolas"/>
+        </w:rPr>
+        <w:t xml:space="preserve">}     </w:t>
+      </w:r>
+    </w:p>
+    <w:p/>
+    <w:p>
+      <w:r>
+        <w:t>In the Servlet code these lines are different due to hard coding the name and path.:</w:t>
+      </w:r>
+    </w:p>
+    <w:p>
+      <w:pPr>
+        <w:spacing w:after="0"/>
+        <w:rPr>
+          <w:rFonts w:ascii="Consolas" w:hAnsi="Consolas"/>
+        </w:rPr>
+      </w:pPr>
+      <w:r>
+        <w:rPr>
+          <w:rFonts w:ascii="Consolas" w:hAnsi="Consolas"/>
+        </w:rPr>
+        <w:t xml:space="preserve">public Response callFileUploadService() </w:t>
+      </w:r>
+    </w:p>
+    <w:p>
+      <w:pPr>
+        <w:spacing w:after="0"/>
+        <w:rPr>
+          <w:rFonts w:ascii="Consolas" w:hAnsi="Consolas"/>
+        </w:rPr>
+      </w:pPr>
+      <w:r>
+        <w:rPr>
+          <w:rFonts w:ascii="Consolas" w:hAnsi="Consolas"/>
+        </w:rPr>
+        <w:t xml:space="preserve">     </w:t>
+      </w:r>
+      <w:r>
+        <w:rPr>
+          <w:rFonts w:ascii="Consolas" w:hAnsi="Consolas"/>
+        </w:rPr>
+        <w:t>throws IllegalStateException, IOException {</w:t>
+      </w:r>
+    </w:p>
+    <w:p/>
+    <w:p>
+      <w:pPr>
+        <w:spacing w:after="0"/>
+        <w:rPr>
+          <w:rFonts w:ascii="Consolas" w:hAnsi="Consolas"/>
+        </w:rPr>
+      </w:pPr>
+      <w:r>
+        <w:rPr>
+          <w:rFonts w:ascii="Consolas" w:hAnsi="Consolas"/>
+        </w:rPr>
+        <w:t xml:space="preserve">    // Step 3: Create an InputStream for the file to upload</w:t>
+      </w:r>
+    </w:p>
+    <w:p>
+      <w:pPr>
+        <w:spacing w:after="0"/>
+        <w:rPr>
+          <w:rFonts w:ascii="Consolas" w:hAnsi="Consolas"/>
+        </w:rPr>
+      </w:pPr>
+      <w:r>
+        <w:rPr>
+          <w:rFonts w:ascii="Consolas" w:hAnsi="Consolas"/>
+        </w:rPr>
+        <w:t xml:space="preserve">    File initialFile = new File("C:/temp/vwvan1974.jpg");</w:t>
+      </w:r>
+    </w:p>
+    <w:p>
+      <w:pPr>
+        <w:spacing w:after="0"/>
+        <w:rPr>
+          <w:rFonts w:ascii="Consolas" w:hAnsi="Consolas"/>
+        </w:rPr>
+      </w:pPr>
+      <w:r>
+        <w:rPr>
+          <w:rFonts w:ascii="Consolas" w:hAnsi="Consolas"/>
+        </w:rPr>
+        <w:t xml:space="preserve">        </w:t>
+      </w:r>
+    </w:p>
+    <w:p>
+      <w:pPr>
+        <w:spacing w:after="0"/>
+        <w:rPr>
+          <w:rFonts w:ascii="Consolas" w:hAnsi="Consolas"/>
+        </w:rPr>
+      </w:pPr>
+      <w:r>
+        <w:rPr>
+          <w:rFonts w:ascii="Consolas" w:hAnsi="Consolas"/>
+        </w:rPr>
+        <w:t xml:space="preserve">    // Step 4: Create an EntityPart to hold the InputStream</w:t>
+      </w:r>
+    </w:p>
+    <w:p>
+      <w:pPr>
+        <w:spacing w:after="0"/>
+        <w:rPr>
+          <w:rFonts w:ascii="Consolas" w:hAnsi="Consolas"/>
+        </w:rPr>
+      </w:pPr>
+      <w:r>
+        <w:rPr>
+          <w:rFonts w:ascii="Consolas" w:hAnsi="Consolas"/>
+        </w:rPr>
+        <w:t xml:space="preserve">    EntityPart part = EntityPart.withName("part").fileName("vwvan1978.jpg")</w:t>
+      </w:r>
+    </w:p>
+    <w:p>
+      <w:pPr>
+        <w:spacing w:after="0"/>
+        <w:rPr>
+          <w:rFonts w:ascii="Consolas" w:hAnsi="Consolas"/>
+        </w:rPr>
+      </w:pPr>
+      <w:r>
+        <w:rPr>
+          <w:rFonts w:ascii="Consolas" w:hAnsi="Consolas"/>
+        </w:rPr>
+        <w:t xml:space="preserve">                .content(pictureInputStream)</w:t>
+      </w:r>
+    </w:p>
+    <w:p>
+      <w:pPr>
+        <w:spacing w:after="0"/>
+        <w:rPr>
+          <w:rFonts w:ascii="Consolas" w:hAnsi="Consolas"/>
+        </w:rPr>
+      </w:pPr>
+      <w:r>
+        <w:rPr>
+          <w:rFonts w:ascii="Consolas" w:hAnsi="Consolas"/>
+        </w:rPr>
+        <w:t xml:space="preserve">                .mediaType(MediaType.APPLICATION_OCTET_STREAM)</w:t>
+      </w:r>
+    </w:p>
+    <w:p>
+      <w:pPr>
+        <w:spacing w:after="0"/>
+        <w:rPr>
+          <w:rFonts w:ascii="Consolas" w:hAnsi="Consolas"/>
+        </w:rPr>
+      </w:pPr>
+      <w:r>
+        <w:rPr>
+          <w:rFonts w:ascii="Consolas" w:hAnsi="Consolas"/>
+        </w:rPr>
+        <w:t xml:space="preserve">                .build();</w:t>
+      </w:r>
+    </w:p>
+    <w:p>
+      <w:pPr>
+        <w:spacing w:after="0"/>
+        <w:rPr>
+          <w:rFonts w:ascii="Consolas" w:hAnsi="Consolas"/>
+        </w:rPr>
+      </w:pPr>
+    </w:p>
+    <w:p>
+      <w:pPr>
+        <w:spacing w:after="0"/>
+        <w:rPr>
+          <w:rFonts w:ascii="Consolas" w:hAnsi="Consolas"/>
+        </w:rPr>
+      </w:pPr>
+      <w:r>
+        <w:rPr>
+          <w:rFonts w:ascii="Consolas" w:hAnsi="Consolas"/>
+        </w:rPr>
+        <w:t xml:space="preserve">    // Step 5: Create an EntityPart to hold the file name</w:t>
+      </w:r>
+    </w:p>
+    <w:p>
+      <w:pPr>
+        <w:spacing w:after="0"/>
+        <w:rPr>
+          <w:rFonts w:ascii="Consolas" w:hAnsi="Consolas"/>
+        </w:rPr>
+      </w:pPr>
+      <w:r>
+        <w:rPr>
+          <w:rFonts w:ascii="Consolas" w:hAnsi="Consolas"/>
+        </w:rPr>
+        <w:t xml:space="preserve">    EntityPart name = </w:t>
+      </w:r>
+    </w:p>
+    <w:p>
+      <w:pPr>
+        <w:spacing w:after="0"/>
+        <w:ind w:left="720" w:firstLine="720"/>
+        <w:rPr>
+          <w:rFonts w:ascii="Consolas" w:hAnsi="Consolas"/>
+        </w:rPr>
+      </w:pPr>
+      <w:r>
+        <w:rPr>
+          <w:rFonts w:ascii="Consolas" w:hAnsi="Consolas"/>
+        </w:rPr>
+        <w:t>EntityPart.withName("name").content("vwvan1974.jpg").build();</w:t>
+      </w:r>
+    </w:p>
+    <w:p/>
+    <w:p>
+      <w:r>
+        <w:t xml:space="preserve">When you build and deploy the Servlet version a simple HTML file will appear with an Upload button. If the browser window goes </w:t>
+      </w:r>
+      <w:r>
+        <w:t>blank,</w:t>
+      </w:r>
+      <w:r>
+        <w:t xml:space="preserve"> then it has been successful. Verify by checking the folder you indicated that you want the file written to.</w:t>
+      </w:r>
+      <w:r>
+        <w:t xml:space="preserve"> Consider improving this.</w:t>
+      </w:r>
+    </w:p>
+    <w:p>
+      <w:pPr>
+        <w:rPr>
+          <w:b/>
+          <w:bCs/>
+          <w:sz w:val="28"/>
+          <w:szCs w:val="28"/>
+        </w:rPr>
+      </w:pPr>
+      <w:r>
+        <w:rPr>
+          <w:b/>
+          <w:bCs/>
+          <w:sz w:val="28"/>
+          <w:szCs w:val="28"/>
+        </w:rPr>
+        <w:lastRenderedPageBreak/>
         <w:t>Your turn</w:t>
       </w:r>
     </w:p>
@@ -2276,15 +2240,14 @@
         <w:t xml:space="preserve">Use cURL to call upon the service. </w:t>
       </w:r>
       <w:r>
+        <w:rPr>
+          <w:i/>
+          <w:iCs/>
+        </w:rPr>
         <w:t>Replace the path and file names with your own.</w:t>
       </w:r>
     </w:p>
     <w:p>
-      <w:r>
-        <w:t>Here is a reminder of the cURL command line:</w:t>
-      </w:r>
-    </w:p>
-    <w:p>
       <w:pPr>
         <w:rPr>
           <w:rFonts w:ascii="Consolas" w:hAnsi="Consolas"/>
@@ -2296,14 +2259,12 @@
         </w:rPr>
         <w:t xml:space="preserve">curl -X POST -F name=vwvan1974.jpg -F part=@C:/temp/vwvan1974.jpg </w:t>
       </w:r>
-      <w:hyperlink r:id="rId11" w:history="1">
-        <w:r>
-          <w:rPr>
-            <w:rFonts w:ascii="Consolas" w:hAnsi="Consolas"/>
-          </w:rPr>
-          <w:t>http://localhost:8080/Mod_07_MultiPart_Server_presenter/services/multiparts/</w:t>
-        </w:r>
-      </w:hyperlink>
+      <w:r>
+        <w:rPr>
+          <w:rFonts w:ascii="Consolas" w:hAnsi="Consolas"/>
+        </w:rPr>
+        <w:t>http://localhost:8080/Mod_07_MultiPart_Server_participant/services/multiparts/</w:t>
+      </w:r>
     </w:p>
     <w:p>
       <w:r>
@@ -2444,7 +2405,7 @@
         <w:sz w:val="16"/>
         <w:szCs w:val="16"/>
       </w:rPr>
-      <w:t>4</w:t>
+      <w:t>7</w:t>
     </w:r>
     <w:r>
       <w:rPr>

--- a/mod_07_multipart_server_participant/Jakarta_REST_Participant_Module_7.docx
+++ b/mod_07_multipart_server_participant/Jakarta_REST_Participant_Module_7.docx
@@ -35,8 +35,7 @@
       </w:r>
     </w:p>
     <w:p>
-      <w:bookmarkStart w:id="0" w:name="_Hlk144293831"/>
-      <w:r>
+      <w:pPr>
         <w:rPr>
           <w:b/>
           <w:bCs/>
@@ -44,8 +43,8 @@
           <w:szCs w:val="36"/>
           <w:lang w:val="en-US"/>
         </w:rPr>
-        <w:t xml:space="preserve">Module </w:t>
-      </w:r>
+      </w:pPr>
+      <w:bookmarkStart w:id="0" w:name="_Hlk144293831"/>
       <w:r>
         <w:rPr>
           <w:b/>
@@ -54,7 +53,7 @@
           <w:szCs w:val="36"/>
           <w:lang w:val="en-US"/>
         </w:rPr>
-        <w:t>7</w:t>
+        <w:t xml:space="preserve">Module </w:t>
       </w:r>
       <w:r>
         <w:rPr>
@@ -64,7 +63,7 @@
           <w:szCs w:val="36"/>
           <w:lang w:val="en-US"/>
         </w:rPr>
-        <w:t>:</w:t>
+        <w:t>7</w:t>
       </w:r>
       <w:r>
         <w:rPr>
@@ -74,7 +73,65 @@
           <w:szCs w:val="36"/>
           <w:lang w:val="en-US"/>
         </w:rPr>
+        <w:t>:</w:t>
+      </w:r>
+      <w:r>
+        <w:rPr>
+          <w:b/>
+          <w:bCs/>
+          <w:sz w:val="36"/>
+          <w:szCs w:val="36"/>
+          <w:lang w:val="en-US"/>
+        </w:rPr>
         <w:t xml:space="preserve"> File transfer with Multipart</w:t>
+      </w:r>
+    </w:p>
+    <w:p>
+      <w:r>
+        <w:rPr>
+          <w:noProof/>
+        </w:rPr>
+        <w:drawing>
+          <wp:inline distT="0" distB="0" distL="0" distR="0" wp14:anchorId="714B9DB1" wp14:editId="5CDED98E">
+            <wp:extent cx="5943600" cy="3716020"/>
+            <wp:effectExtent l="0" t="0" r="0" b="0"/>
+            <wp:docPr id="1762080207" name="Picture 1" descr="A black screen with white text&#10;&#10;Description automatically generated"/>
+            <wp:cNvGraphicFramePr>
+              <a:graphicFrameLocks xmlns:a="http://schemas.openxmlformats.org/drawingml/2006/main" noChangeAspect="1"/>
+            </wp:cNvGraphicFramePr>
+            <a:graphic xmlns:a="http://schemas.openxmlformats.org/drawingml/2006/main">
+              <a:graphicData uri="http://schemas.openxmlformats.org/drawingml/2006/picture">
+                <pic:pic xmlns:pic="http://schemas.openxmlformats.org/drawingml/2006/picture">
+                  <pic:nvPicPr>
+                    <pic:cNvPr id="1762080207" name="Picture 1" descr="A black screen with white text&#10;&#10;Description automatically generated"/>
+                    <pic:cNvPicPr/>
+                  </pic:nvPicPr>
+                  <pic:blipFill>
+                    <a:blip r:embed="rId7" cstate="print">
+                      <a:extLst>
+                        <a:ext uri="{28A0092B-C50C-407E-A947-70E740481C1C}">
+                          <a14:useLocalDpi xmlns:a14="http://schemas.microsoft.com/office/drawing/2010/main" val="0"/>
+                        </a:ext>
+                      </a:extLst>
+                    </a:blip>
+                    <a:stretch>
+                      <a:fillRect/>
+                    </a:stretch>
+                  </pic:blipFill>
+                  <pic:spPr>
+                    <a:xfrm>
+                      <a:off x="0" y="0"/>
+                      <a:ext cx="5943600" cy="3716020"/>
+                    </a:xfrm>
+                    <a:prstGeom prst="rect">
+                      <a:avLst/>
+                    </a:prstGeom>
+                  </pic:spPr>
+                </pic:pic>
+              </a:graphicData>
+            </a:graphic>
+          </wp:inline>
+        </w:drawing>
       </w:r>
     </w:p>
     <w:bookmarkEnd w:id="0"/>
@@ -179,6 +236,7 @@
           <w:sz w:val="28"/>
           <w:szCs w:val="28"/>
         </w:rPr>
+        <w:lastRenderedPageBreak/>
         <w:t>The Project</w:t>
       </w:r>
     </w:p>
@@ -213,7 +271,7 @@
                     </pic:cNvPicPr>
                   </pic:nvPicPr>
                   <pic:blipFill>
-                    <a:blip r:embed="rId7">
+                    <a:blip r:embed="rId8">
                       <a:extLst>
                         <a:ext uri="{28A0092B-C50C-407E-A947-70E740481C1C}">
                           <a14:useLocalDpi xmlns:a14="http://schemas.microsoft.com/office/drawing/2010/main" val="0"/>
@@ -407,6 +465,7 @@
           <w:b/>
           <w:bCs/>
         </w:rPr>
+        <w:lastRenderedPageBreak/>
         <w:t>@Consumes(MediaType.MULTIPART_FORM_DATA)</w:t>
       </w:r>
     </w:p>
@@ -644,7 +703,6 @@
     </w:p>
     <w:p>
       <w:r>
-        <w:lastRenderedPageBreak/>
         <w:t xml:space="preserve">The most common problem is an </w:t>
       </w:r>
       <w:r>
@@ -919,7 +977,7 @@
     <w:p>
       <w:pPr>
         <w:sectPr>
-          <w:footerReference w:type="default" r:id="rId8"/>
+          <w:footerReference w:type="default" r:id="rId9"/>
           <w:pgSz w:w="12240" w:h="15840"/>
           <w:pgMar w:top="1440" w:right="1440" w:bottom="1440" w:left="1440" w:header="708" w:footer="708" w:gutter="0"/>
           <w:cols w:space="708"/>
@@ -932,6 +990,7 @@
         <w:rPr>
           <w:noProof/>
         </w:rPr>
+        <w:lastRenderedPageBreak/>
         <w:drawing>
           <wp:inline distT="0" distB="0" distL="0" distR="0" wp14:anchorId="792FB11E" wp14:editId="3B2D4ED1">
             <wp:extent cx="2065867" cy="1977376"/>
@@ -950,7 +1009,7 @@
                     </pic:cNvPicPr>
                   </pic:nvPicPr>
                   <pic:blipFill>
-                    <a:blip r:embed="rId9">
+                    <a:blip r:embed="rId10">
                       <a:extLst>
                         <a:ext uri="{28A0092B-C50C-407E-A947-70E740481C1C}">
                           <a14:useLocalDpi xmlns:a14="http://schemas.microsoft.com/office/drawing/2010/main" val="0"/>
@@ -1014,7 +1073,7 @@
                     </pic:cNvPicPr>
                   </pic:nvPicPr>
                   <pic:blipFill>
-                    <a:blip r:embed="rId10">
+                    <a:blip r:embed="rId11">
                       <a:extLst>
                         <a:ext uri="{28A0092B-C50C-407E-A947-70E740481C1C}">
                           <a14:useLocalDpi xmlns:a14="http://schemas.microsoft.com/office/drawing/2010/main" val="0"/>
@@ -1062,7 +1121,1100 @@
           <w:sz w:val="28"/>
           <w:szCs w:val="28"/>
         </w:rPr>
-        <w:br w:type="page"/>
+        <w:t>The pom file</w:t>
+      </w:r>
+    </w:p>
+    <w:p>
+      <w:r>
+        <w:t>The servlet pom file has only the one dependency. The Java SE desktop pom has three dependencies.</w:t>
+      </w:r>
+    </w:p>
+    <w:p>
+      <w:pPr>
+        <w:spacing w:after="0"/>
+        <w:rPr>
+          <w:rFonts w:ascii="Consolas" w:hAnsi="Consolas"/>
+        </w:rPr>
+      </w:pPr>
+      <w:r>
+        <w:rPr>
+          <w:rFonts w:ascii="Consolas" w:hAnsi="Consolas"/>
+        </w:rPr>
+        <w:t>&lt;dependencies&gt;</w:t>
+      </w:r>
+    </w:p>
+    <w:p>
+      <w:pPr>
+        <w:spacing w:after="0"/>
+        <w:rPr>
+          <w:rFonts w:ascii="Consolas" w:hAnsi="Consolas"/>
+        </w:rPr>
+      </w:pPr>
+      <w:r>
+        <w:rPr>
+          <w:rFonts w:ascii="Consolas" w:hAnsi="Consolas"/>
+        </w:rPr>
+        <w:t xml:space="preserve">    &lt;dependency&gt;</w:t>
+      </w:r>
+    </w:p>
+    <w:p>
+      <w:pPr>
+        <w:spacing w:after="0"/>
+        <w:rPr>
+          <w:rFonts w:ascii="Consolas" w:hAnsi="Consolas"/>
+        </w:rPr>
+      </w:pPr>
+      <w:r>
+        <w:rPr>
+          <w:rFonts w:ascii="Consolas" w:hAnsi="Consolas"/>
+        </w:rPr>
+        <w:t xml:space="preserve">        &lt;!--</w:t>
+      </w:r>
+      <w:r>
+        <w:rPr>
+          <w:rFonts w:ascii="Consolas" w:hAnsi="Consolas"/>
+        </w:rPr>
+        <w:t xml:space="preserve"> </w:t>
+      </w:r>
+      <w:r>
+        <w:rPr>
+          <w:rFonts w:ascii="Consolas" w:hAnsi="Consolas"/>
+        </w:rPr>
+        <w:t>This dependency handles MessageBodyWriters. It must be first</w:t>
+      </w:r>
+      <w:r>
+        <w:rPr>
+          <w:rFonts w:ascii="Consolas" w:hAnsi="Consolas"/>
+        </w:rPr>
+        <w:t xml:space="preserve"> </w:t>
+      </w:r>
+      <w:r>
+        <w:rPr>
+          <w:rFonts w:ascii="Consolas" w:hAnsi="Consolas"/>
+        </w:rPr>
+        <w:t>--&gt;</w:t>
+      </w:r>
+    </w:p>
+    <w:p>
+      <w:pPr>
+        <w:spacing w:after="0"/>
+        <w:rPr>
+          <w:rFonts w:ascii="Consolas" w:hAnsi="Consolas"/>
+        </w:rPr>
+      </w:pPr>
+      <w:r>
+        <w:rPr>
+          <w:rFonts w:ascii="Consolas" w:hAnsi="Consolas"/>
+        </w:rPr>
+        <w:t xml:space="preserve">        &lt;groupId&gt;org.glassfish.jersey.media&lt;/groupId&gt;</w:t>
+      </w:r>
+    </w:p>
+    <w:p>
+      <w:pPr>
+        <w:spacing w:after="0"/>
+        <w:rPr>
+          <w:rFonts w:ascii="Consolas" w:hAnsi="Consolas"/>
+        </w:rPr>
+      </w:pPr>
+      <w:r>
+        <w:rPr>
+          <w:rFonts w:ascii="Consolas" w:hAnsi="Consolas"/>
+        </w:rPr>
+        <w:t xml:space="preserve">        &lt;artifactId&gt;jersey-media-multipart&lt;/artifactId&gt;</w:t>
+      </w:r>
+    </w:p>
+    <w:p>
+      <w:pPr>
+        <w:spacing w:after="0"/>
+        <w:rPr>
+          <w:rFonts w:ascii="Consolas" w:hAnsi="Consolas"/>
+        </w:rPr>
+      </w:pPr>
+      <w:r>
+        <w:rPr>
+          <w:rFonts w:ascii="Consolas" w:hAnsi="Consolas"/>
+        </w:rPr>
+        <w:t xml:space="preserve">        &lt;version&gt;3.1.3&lt;/version&gt;</w:t>
+      </w:r>
+    </w:p>
+    <w:p>
+      <w:pPr>
+        <w:spacing w:after="0"/>
+        <w:rPr>
+          <w:rFonts w:ascii="Consolas" w:hAnsi="Consolas"/>
+        </w:rPr>
+      </w:pPr>
+      <w:r>
+        <w:rPr>
+          <w:rFonts w:ascii="Consolas" w:hAnsi="Consolas"/>
+        </w:rPr>
+        <w:t xml:space="preserve">    &lt;/dependency&gt;</w:t>
+      </w:r>
+    </w:p>
+    <w:p>
+      <w:pPr>
+        <w:spacing w:after="0"/>
+        <w:rPr>
+          <w:rFonts w:ascii="Consolas" w:hAnsi="Consolas"/>
+        </w:rPr>
+      </w:pPr>
+      <w:r>
+        <w:rPr>
+          <w:rFonts w:ascii="Consolas" w:hAnsi="Consolas"/>
+        </w:rPr>
+        <w:t xml:space="preserve">    &lt;dependency&gt;</w:t>
+      </w:r>
+    </w:p>
+    <w:p>
+      <w:pPr>
+        <w:spacing w:after="0"/>
+        <w:rPr>
+          <w:rFonts w:ascii="Consolas" w:hAnsi="Consolas"/>
+        </w:rPr>
+      </w:pPr>
+      <w:r>
+        <w:rPr>
+          <w:rFonts w:ascii="Consolas" w:hAnsi="Consolas"/>
+        </w:rPr>
+        <w:t xml:space="preserve">        &lt;!-- Client to access a service --&gt;</w:t>
+      </w:r>
+    </w:p>
+    <w:p>
+      <w:pPr>
+        <w:spacing w:after="0"/>
+        <w:rPr>
+          <w:rFonts w:ascii="Consolas" w:hAnsi="Consolas"/>
+        </w:rPr>
+      </w:pPr>
+      <w:r>
+        <w:rPr>
+          <w:rFonts w:ascii="Consolas" w:hAnsi="Consolas"/>
+        </w:rPr>
+        <w:t xml:space="preserve">        &lt;groupId&gt;org.glassfish.jersey.core&lt;/groupId&gt;</w:t>
+      </w:r>
+    </w:p>
+    <w:p>
+      <w:pPr>
+        <w:spacing w:after="0"/>
+        <w:rPr>
+          <w:rFonts w:ascii="Consolas" w:hAnsi="Consolas"/>
+        </w:rPr>
+      </w:pPr>
+      <w:r>
+        <w:rPr>
+          <w:rFonts w:ascii="Consolas" w:hAnsi="Consolas"/>
+        </w:rPr>
+        <w:t xml:space="preserve">        &lt;artifactId&gt;jersey-client&lt;/artifactId&gt;</w:t>
+      </w:r>
+    </w:p>
+    <w:p>
+      <w:pPr>
+        <w:spacing w:after="0"/>
+        <w:rPr>
+          <w:rFonts w:ascii="Consolas" w:hAnsi="Consolas"/>
+        </w:rPr>
+      </w:pPr>
+      <w:r>
+        <w:rPr>
+          <w:rFonts w:ascii="Consolas" w:hAnsi="Consolas"/>
+        </w:rPr>
+        <w:t xml:space="preserve">        &lt;version&gt;3.1.3&lt;/version&gt;</w:t>
+      </w:r>
+    </w:p>
+    <w:p>
+      <w:pPr>
+        <w:spacing w:after="0"/>
+        <w:rPr>
+          <w:rFonts w:ascii="Consolas" w:hAnsi="Consolas"/>
+        </w:rPr>
+      </w:pPr>
+      <w:r>
+        <w:rPr>
+          <w:rFonts w:ascii="Consolas" w:hAnsi="Consolas"/>
+        </w:rPr>
+        <w:t xml:space="preserve">    &lt;/dependency&gt;</w:t>
+      </w:r>
+    </w:p>
+    <w:p>
+      <w:pPr>
+        <w:spacing w:after="0"/>
+        <w:rPr>
+          <w:rFonts w:ascii="Consolas" w:hAnsi="Consolas"/>
+        </w:rPr>
+      </w:pPr>
+      <w:r>
+        <w:rPr>
+          <w:rFonts w:ascii="Consolas" w:hAnsi="Consolas"/>
+        </w:rPr>
+        <w:t xml:space="preserve">    &lt;dependency&gt;</w:t>
+      </w:r>
+    </w:p>
+    <w:p>
+      <w:pPr>
+        <w:spacing w:after="0"/>
+        <w:rPr>
+          <w:rFonts w:ascii="Consolas" w:hAnsi="Consolas"/>
+        </w:rPr>
+      </w:pPr>
+      <w:r>
+        <w:rPr>
+          <w:rFonts w:ascii="Consolas" w:hAnsi="Consolas"/>
+        </w:rPr>
+        <w:t xml:space="preserve">        &lt;groupId&gt;org.glassfish.jersey.inject&lt;/groupId&gt;</w:t>
+      </w:r>
+    </w:p>
+    <w:p>
+      <w:pPr>
+        <w:spacing w:after="0"/>
+        <w:rPr>
+          <w:rFonts w:ascii="Consolas" w:hAnsi="Consolas"/>
+        </w:rPr>
+      </w:pPr>
+      <w:r>
+        <w:rPr>
+          <w:rFonts w:ascii="Consolas" w:hAnsi="Consolas"/>
+        </w:rPr>
+        <w:t xml:space="preserve">        &lt;artifactId&gt;jersey-cdi2-se&lt;/artifactId&gt;</w:t>
+      </w:r>
+    </w:p>
+    <w:p>
+      <w:pPr>
+        <w:spacing w:after="0"/>
+        <w:rPr>
+          <w:rFonts w:ascii="Consolas" w:hAnsi="Consolas"/>
+        </w:rPr>
+      </w:pPr>
+      <w:r>
+        <w:rPr>
+          <w:rFonts w:ascii="Consolas" w:hAnsi="Consolas"/>
+        </w:rPr>
+        <w:t xml:space="preserve">        &lt;version&gt;3.1.3&lt;/version&gt;</w:t>
+      </w:r>
+    </w:p>
+    <w:p>
+      <w:pPr>
+        <w:spacing w:after="0"/>
+        <w:rPr>
+          <w:rFonts w:ascii="Consolas" w:hAnsi="Consolas"/>
+        </w:rPr>
+      </w:pPr>
+      <w:r>
+        <w:rPr>
+          <w:rFonts w:ascii="Consolas" w:hAnsi="Consolas"/>
+        </w:rPr>
+        <w:t xml:space="preserve">    &lt;/dependency&gt;</w:t>
+      </w:r>
+    </w:p>
+    <w:p>
+      <w:pPr>
+        <w:spacing w:after="0"/>
+      </w:pPr>
+      <w:r>
+        <w:rPr>
+          <w:rFonts w:ascii="Consolas" w:hAnsi="Consolas"/>
+        </w:rPr>
+        <w:t>&lt;/dependencies&gt;</w:t>
+      </w:r>
+    </w:p>
+    <w:p/>
+    <w:p>
+      <w:pPr>
+        <w:rPr>
+          <w:rFonts w:ascii="Consolas" w:hAnsi="Consolas"/>
+        </w:rPr>
+      </w:pPr>
+      <w:r>
+        <w:t xml:space="preserve">While we rarely concern ourselves with the order of dependencies, the order can significant. The </w:t>
+      </w:r>
+      <w:r>
+        <w:rPr>
+          <w:rFonts w:ascii="Consolas" w:hAnsi="Consolas"/>
+        </w:rPr>
+        <w:t>jersey-media-multipart</w:t>
+      </w:r>
+      <w:r>
+        <w:t xml:space="preserve"> dependency must be first otherwise the program will throw exceptions concerning </w:t>
+      </w:r>
+      <w:r>
+        <w:rPr>
+          <w:rFonts w:ascii="Consolas" w:hAnsi="Consolas"/>
+        </w:rPr>
+        <w:t>MessageBodyWriters.</w:t>
+      </w:r>
+    </w:p>
+    <w:p>
+      <w:r>
+        <w:lastRenderedPageBreak/>
+        <w:t xml:space="preserve">The actual client code </w:t>
+      </w:r>
+      <w:r>
+        <w:t>to use the service is near identical in both clients. The only difference is that the desktop version is passed the filename and path as method parameters while the Servlet version has the filename and path hard coded. Here is the source code:</w:t>
+      </w:r>
+    </w:p>
+    <w:p>
+      <w:pPr>
+        <w:spacing w:after="0"/>
+        <w:rPr>
+          <w:rFonts w:ascii="Consolas" w:hAnsi="Consolas"/>
+        </w:rPr>
+      </w:pPr>
+      <w:r>
+        <w:rPr>
+          <w:rFonts w:ascii="Consolas" w:hAnsi="Consolas"/>
+        </w:rPr>
+        <w:t xml:space="preserve">public Response callFileUploadService(String fileName, String path) </w:t>
+      </w:r>
+    </w:p>
+    <w:p>
+      <w:pPr>
+        <w:spacing w:after="0"/>
+        <w:rPr>
+          <w:rFonts w:ascii="Consolas" w:hAnsi="Consolas"/>
+        </w:rPr>
+      </w:pPr>
+      <w:r>
+        <w:rPr>
+          <w:rFonts w:ascii="Consolas" w:hAnsi="Consolas"/>
+        </w:rPr>
+        <w:t xml:space="preserve">    </w:t>
+      </w:r>
+      <w:r>
+        <w:rPr>
+          <w:rFonts w:ascii="Consolas" w:hAnsi="Consolas"/>
+        </w:rPr>
+        <w:t>throws IllegalStateException, IOException {</w:t>
+      </w:r>
+    </w:p>
+    <w:p>
+      <w:pPr>
+        <w:spacing w:after="0"/>
+        <w:rPr>
+          <w:rFonts w:ascii="Consolas" w:hAnsi="Consolas"/>
+        </w:rPr>
+      </w:pPr>
+    </w:p>
+    <w:p>
+      <w:pPr>
+        <w:spacing w:after="0"/>
+        <w:rPr>
+          <w:rFonts w:ascii="Consolas" w:hAnsi="Consolas"/>
+        </w:rPr>
+      </w:pPr>
+      <w:r>
+        <w:rPr>
+          <w:rFonts w:ascii="Consolas" w:hAnsi="Consolas"/>
+        </w:rPr>
+        <w:t xml:space="preserve">    </w:t>
+      </w:r>
+      <w:r>
+        <w:rPr>
+          <w:rFonts w:ascii="Consolas" w:hAnsi="Consolas"/>
+        </w:rPr>
+        <w:t>// Step 1: Create a Client object</w:t>
+      </w:r>
+    </w:p>
+    <w:p>
+      <w:pPr>
+        <w:spacing w:after="0"/>
+        <w:rPr>
+          <w:rFonts w:ascii="Consolas" w:hAnsi="Consolas"/>
+        </w:rPr>
+      </w:pPr>
+      <w:r>
+        <w:rPr>
+          <w:rFonts w:ascii="Consolas" w:hAnsi="Consolas"/>
+        </w:rPr>
+        <w:t xml:space="preserve">    Client client = ClientBuilder.newBuilder().build();</w:t>
+      </w:r>
+    </w:p>
+    <w:p>
+      <w:pPr>
+        <w:spacing w:after="0"/>
+        <w:rPr>
+          <w:rFonts w:ascii="Consolas" w:hAnsi="Consolas"/>
+        </w:rPr>
+      </w:pPr>
+    </w:p>
+    <w:p>
+      <w:pPr>
+        <w:spacing w:after="0"/>
+        <w:rPr>
+          <w:rFonts w:ascii="Consolas" w:hAnsi="Consolas"/>
+        </w:rPr>
+      </w:pPr>
+      <w:r>
+        <w:rPr>
+          <w:rFonts w:ascii="Consolas" w:hAnsi="Consolas"/>
+        </w:rPr>
+        <w:t xml:space="preserve">    // Step 2: Create a WebTarget object that points to the service</w:t>
+      </w:r>
+    </w:p>
+    <w:p>
+      <w:pPr>
+        <w:spacing w:after="0"/>
+        <w:rPr>
+          <w:rFonts w:ascii="Consolas" w:hAnsi="Consolas"/>
+        </w:rPr>
+      </w:pPr>
+      <w:bookmarkStart w:id="1" w:name="_Hlk147842939"/>
+      <w:r>
+        <w:rPr>
+          <w:rFonts w:ascii="Consolas" w:hAnsi="Consolas"/>
+        </w:rPr>
+        <w:t xml:space="preserve">    WebTarget target = client.target(UriBuilder.fromUri(</w:t>
+      </w:r>
+    </w:p>
+    <w:p>
+      <w:pPr>
+        <w:spacing w:after="0"/>
+        <w:rPr>
+          <w:rFonts w:ascii="Consolas" w:hAnsi="Consolas"/>
+        </w:rPr>
+      </w:pPr>
+      <w:r>
+        <w:rPr>
+          <w:rFonts w:ascii="Consolas" w:hAnsi="Consolas"/>
+        </w:rPr>
+        <w:t xml:space="preserve">           </w:t>
+      </w:r>
+      <w:r>
+        <w:rPr>
+          <w:rFonts w:ascii="Consolas" w:hAnsi="Consolas"/>
+        </w:rPr>
+        <w:t>"http://localhost:8080/Mod_07_MultiPart_Server_</w:t>
+      </w:r>
+      <w:r>
+        <w:rPr>
+          <w:rFonts w:ascii="Consolas" w:hAnsi="Consolas"/>
+        </w:rPr>
+        <w:t>participant</w:t>
+      </w:r>
+      <w:r>
+        <w:rPr>
+          <w:rFonts w:ascii="Consolas" w:hAnsi="Consolas"/>
+        </w:rPr>
+        <w:t>/</w:t>
+      </w:r>
+    </w:p>
+    <w:p>
+      <w:pPr>
+        <w:spacing w:after="0"/>
+        <w:rPr>
+          <w:rFonts w:ascii="Consolas" w:hAnsi="Consolas"/>
+        </w:rPr>
+      </w:pPr>
+      <w:r>
+        <w:rPr>
+          <w:rFonts w:ascii="Consolas" w:hAnsi="Consolas"/>
+        </w:rPr>
+        <w:t xml:space="preserve">           </w:t>
+      </w:r>
+      <w:r>
+        <w:rPr>
+          <w:rFonts w:ascii="Consolas" w:hAnsi="Consolas"/>
+        </w:rPr>
+        <w:t>services/multiparts"));</w:t>
+      </w:r>
+    </w:p>
+    <w:bookmarkEnd w:id="1"/>
+    <w:p>
+      <w:pPr>
+        <w:spacing w:after="0"/>
+        <w:rPr>
+          <w:rFonts w:ascii="Consolas" w:hAnsi="Consolas"/>
+        </w:rPr>
+      </w:pPr>
+      <w:r>
+        <w:rPr>
+          <w:rFonts w:ascii="Consolas" w:hAnsi="Consolas"/>
+        </w:rPr>
+        <w:t xml:space="preserve">    // Step 3: Create an InputStream for the file to upload</w:t>
+      </w:r>
+    </w:p>
+    <w:p>
+      <w:pPr>
+        <w:spacing w:after="0"/>
+        <w:rPr>
+          <w:rFonts w:ascii="Consolas" w:hAnsi="Consolas"/>
+        </w:rPr>
+      </w:pPr>
+      <w:r>
+        <w:rPr>
+          <w:rFonts w:ascii="Consolas" w:hAnsi="Consolas"/>
+        </w:rPr>
+        <w:t xml:space="preserve">    File initialFile = new File(path + fileName);</w:t>
+      </w:r>
+    </w:p>
+    <w:p>
+      <w:pPr>
+        <w:spacing w:after="0"/>
+        <w:rPr>
+          <w:rFonts w:ascii="Consolas" w:hAnsi="Consolas"/>
+        </w:rPr>
+      </w:pPr>
+      <w:r>
+        <w:rPr>
+          <w:rFonts w:ascii="Consolas" w:hAnsi="Consolas"/>
+        </w:rPr>
+        <w:t xml:space="preserve">    InputStream pictureInputStream = new FileInputStream(initialFile);</w:t>
+      </w:r>
+    </w:p>
+    <w:p>
+      <w:pPr>
+        <w:spacing w:after="0"/>
+        <w:rPr>
+          <w:rFonts w:ascii="Consolas" w:hAnsi="Consolas"/>
+        </w:rPr>
+      </w:pPr>
+      <w:r>
+        <w:rPr>
+          <w:rFonts w:ascii="Consolas" w:hAnsi="Consolas"/>
+        </w:rPr>
+        <w:t xml:space="preserve">        </w:t>
+      </w:r>
+    </w:p>
+    <w:p>
+      <w:pPr>
+        <w:spacing w:after="0"/>
+        <w:rPr>
+          <w:rFonts w:ascii="Consolas" w:hAnsi="Consolas"/>
+        </w:rPr>
+      </w:pPr>
+      <w:r>
+        <w:rPr>
+          <w:rFonts w:ascii="Consolas" w:hAnsi="Consolas"/>
+        </w:rPr>
+        <w:t xml:space="preserve">    // Step 4: Create an EntityPart to hold the InputStream</w:t>
+      </w:r>
+    </w:p>
+    <w:p>
+      <w:pPr>
+        <w:spacing w:after="0"/>
+        <w:rPr>
+          <w:rFonts w:ascii="Consolas" w:hAnsi="Consolas"/>
+        </w:rPr>
+      </w:pPr>
+      <w:r>
+        <w:rPr>
+          <w:rFonts w:ascii="Consolas" w:hAnsi="Consolas"/>
+        </w:rPr>
+        <w:t xml:space="preserve">    EntityPart part = EntityPart.withName("part").fileName(fileName)</w:t>
+      </w:r>
+    </w:p>
+    <w:p>
+      <w:pPr>
+        <w:spacing w:after="0"/>
+        <w:rPr>
+          <w:rFonts w:ascii="Consolas" w:hAnsi="Consolas"/>
+        </w:rPr>
+      </w:pPr>
+      <w:r>
+        <w:rPr>
+          <w:rFonts w:ascii="Consolas" w:hAnsi="Consolas"/>
+        </w:rPr>
+        <w:t xml:space="preserve">            .content(pictureInputStream)</w:t>
+      </w:r>
+    </w:p>
+    <w:p>
+      <w:pPr>
+        <w:spacing w:after="0"/>
+        <w:rPr>
+          <w:rFonts w:ascii="Consolas" w:hAnsi="Consolas"/>
+        </w:rPr>
+      </w:pPr>
+      <w:r>
+        <w:rPr>
+          <w:rFonts w:ascii="Consolas" w:hAnsi="Consolas"/>
+        </w:rPr>
+        <w:t xml:space="preserve">            .mediaType(MediaType.APPLICATION_OCTET_STREAM)</w:t>
+      </w:r>
+    </w:p>
+    <w:p>
+      <w:pPr>
+        <w:spacing w:after="0"/>
+        <w:rPr>
+          <w:rFonts w:ascii="Consolas" w:hAnsi="Consolas"/>
+        </w:rPr>
+      </w:pPr>
+      <w:r>
+        <w:rPr>
+          <w:rFonts w:ascii="Consolas" w:hAnsi="Consolas"/>
+        </w:rPr>
+        <w:t xml:space="preserve">            .build();</w:t>
+      </w:r>
+    </w:p>
+    <w:p>
+      <w:pPr>
+        <w:spacing w:after="0"/>
+        <w:rPr>
+          <w:rFonts w:ascii="Consolas" w:hAnsi="Consolas"/>
+        </w:rPr>
+      </w:pPr>
+      <w:r>
+        <w:rPr>
+          <w:rFonts w:ascii="Consolas" w:hAnsi="Consolas"/>
+        </w:rPr>
+        <w:t xml:space="preserve">        </w:t>
+      </w:r>
+    </w:p>
+    <w:p>
+      <w:pPr>
+        <w:spacing w:after="0"/>
+        <w:rPr>
+          <w:rFonts w:ascii="Consolas" w:hAnsi="Consolas"/>
+        </w:rPr>
+      </w:pPr>
+      <w:r>
+        <w:rPr>
+          <w:rFonts w:ascii="Consolas" w:hAnsi="Consolas"/>
+        </w:rPr>
+        <w:t xml:space="preserve">    // Step 5: Create an EntityPart to hold the file name</w:t>
+      </w:r>
+    </w:p>
+    <w:p>
+      <w:pPr>
+        <w:spacing w:after="0"/>
+        <w:rPr>
+          <w:rFonts w:ascii="Consolas" w:hAnsi="Consolas"/>
+        </w:rPr>
+      </w:pPr>
+      <w:r>
+        <w:rPr>
+          <w:rFonts w:ascii="Consolas" w:hAnsi="Consolas"/>
+        </w:rPr>
+        <w:t xml:space="preserve">    EntityPart name = EntityPart.withName("name").content(fileName).build();</w:t>
+      </w:r>
+    </w:p>
+    <w:p>
+      <w:pPr>
+        <w:spacing w:after="0"/>
+        <w:rPr>
+          <w:rFonts w:ascii="Consolas" w:hAnsi="Consolas"/>
+        </w:rPr>
+      </w:pPr>
+      <w:r>
+        <w:rPr>
+          <w:rFonts w:ascii="Consolas" w:hAnsi="Consolas"/>
+        </w:rPr>
+        <w:t xml:space="preserve">        </w:t>
+      </w:r>
+    </w:p>
+    <w:p>
+      <w:pPr>
+        <w:spacing w:after="0"/>
+        <w:rPr>
+          <w:rFonts w:ascii="Consolas" w:hAnsi="Consolas"/>
+        </w:rPr>
+      </w:pPr>
+      <w:r>
+        <w:rPr>
+          <w:rFonts w:ascii="Consolas" w:hAnsi="Consolas"/>
+        </w:rPr>
+        <w:t xml:space="preserve">    // Step 6: Combine the EntityParts into a GenericEntity</w:t>
+      </w:r>
+    </w:p>
+    <w:p>
+      <w:pPr>
+        <w:spacing w:after="0"/>
+        <w:rPr>
+          <w:rFonts w:ascii="Consolas" w:hAnsi="Consolas"/>
+        </w:rPr>
+      </w:pPr>
+      <w:r>
+        <w:rPr>
+          <w:rFonts w:ascii="Consolas" w:hAnsi="Consolas"/>
+        </w:rPr>
+        <w:t xml:space="preserve">    GenericEntity genericEntity = </w:t>
+      </w:r>
+    </w:p>
+    <w:p>
+      <w:pPr>
+        <w:spacing w:after="0"/>
+        <w:ind w:left="720" w:firstLine="720"/>
+        <w:rPr>
+          <w:rFonts w:ascii="Consolas" w:hAnsi="Consolas"/>
+        </w:rPr>
+      </w:pPr>
+      <w:r>
+        <w:rPr>
+          <w:rFonts w:ascii="Consolas" w:hAnsi="Consolas"/>
+        </w:rPr>
+        <w:t>new GenericEntity&lt;List&lt;EntityPart&gt;&gt;(List.of(name, part)) {};</w:t>
+      </w:r>
+    </w:p>
+    <w:p>
+      <w:pPr>
+        <w:spacing w:after="0"/>
+        <w:rPr>
+          <w:rFonts w:ascii="Consolas" w:hAnsi="Consolas"/>
+        </w:rPr>
+      </w:pPr>
+      <w:r>
+        <w:rPr>
+          <w:rFonts w:ascii="Consolas" w:hAnsi="Consolas"/>
+        </w:rPr>
+        <w:t xml:space="preserve">        </w:t>
+      </w:r>
+    </w:p>
+    <w:p>
+      <w:pPr>
+        <w:spacing w:after="0"/>
+        <w:rPr>
+          <w:rFonts w:ascii="Consolas" w:hAnsi="Consolas"/>
+        </w:rPr>
+      </w:pPr>
+      <w:r>
+        <w:rPr>
+          <w:rFonts w:ascii="Consolas" w:hAnsi="Consolas"/>
+        </w:rPr>
+        <w:t xml:space="preserve">    // Step 7: Convert the GenericEntity into an Entity</w:t>
+      </w:r>
+    </w:p>
+    <w:p>
+      <w:pPr>
+        <w:spacing w:after="0"/>
+        <w:rPr>
+          <w:rFonts w:ascii="Consolas" w:hAnsi="Consolas"/>
+        </w:rPr>
+      </w:pPr>
+      <w:r>
+        <w:rPr>
+          <w:rFonts w:ascii="Consolas" w:hAnsi="Consolas"/>
+        </w:rPr>
+        <w:t xml:space="preserve">    Entity entity = Entity.entity(genericEntity, </w:t>
+      </w:r>
+    </w:p>
+    <w:p>
+      <w:pPr>
+        <w:spacing w:after="0"/>
+        <w:ind w:left="2160" w:firstLine="720"/>
+        <w:rPr>
+          <w:rFonts w:ascii="Consolas" w:hAnsi="Consolas"/>
+        </w:rPr>
+      </w:pPr>
+      <w:r>
+        <w:rPr>
+          <w:rFonts w:ascii="Consolas" w:hAnsi="Consolas"/>
+        </w:rPr>
+        <w:t>MediaType.MULTIPART_FORM_DATA);</w:t>
+      </w:r>
+    </w:p>
+    <w:p>
+      <w:pPr>
+        <w:spacing w:after="0"/>
+        <w:rPr>
+          <w:rFonts w:ascii="Consolas" w:hAnsi="Consolas"/>
+        </w:rPr>
+      </w:pPr>
+      <w:r>
+        <w:rPr>
+          <w:rFonts w:ascii="Consolas" w:hAnsi="Consolas"/>
+        </w:rPr>
+        <w:t xml:space="preserve">        </w:t>
+      </w:r>
+    </w:p>
+    <w:p>
+      <w:pPr>
+        <w:spacing w:after="0"/>
+        <w:rPr>
+          <w:rFonts w:ascii="Consolas" w:hAnsi="Consolas"/>
+        </w:rPr>
+      </w:pPr>
+      <w:r>
+        <w:rPr>
+          <w:rFonts w:ascii="Consolas" w:hAnsi="Consolas"/>
+        </w:rPr>
+        <w:t xml:space="preserve">    // Step 8:Request the POST FileUploadService with the Enity</w:t>
+      </w:r>
+    </w:p>
+    <w:p>
+      <w:pPr>
+        <w:spacing w:after="0"/>
+        <w:rPr>
+          <w:rFonts w:ascii="Consolas" w:hAnsi="Consolas"/>
+        </w:rPr>
+      </w:pPr>
+      <w:r>
+        <w:rPr>
+          <w:rFonts w:ascii="Consolas" w:hAnsi="Consolas"/>
+        </w:rPr>
+        <w:t xml:space="preserve">    Response response = </w:t>
+      </w:r>
+    </w:p>
+    <w:p>
+      <w:pPr>
+        <w:spacing w:after="0"/>
+        <w:ind w:left="720" w:firstLine="720"/>
+        <w:rPr>
+          <w:rFonts w:ascii="Consolas" w:hAnsi="Consolas"/>
+        </w:rPr>
+      </w:pPr>
+      <w:r>
+        <w:rPr>
+          <w:rFonts w:ascii="Consolas" w:hAnsi="Consolas"/>
+        </w:rPr>
+        <w:t>target.request(MediaType.MULTIPART_FORM_DATA).post(entity);</w:t>
+      </w:r>
+    </w:p>
+    <w:p>
+      <w:pPr>
+        <w:spacing w:after="0"/>
+        <w:rPr>
+          <w:rFonts w:ascii="Consolas" w:hAnsi="Consolas"/>
+        </w:rPr>
+      </w:pPr>
+      <w:r>
+        <w:rPr>
+          <w:rFonts w:ascii="Consolas" w:hAnsi="Consolas"/>
+        </w:rPr>
+        <w:t xml:space="preserve">        </w:t>
+      </w:r>
+    </w:p>
+    <w:p>
+      <w:pPr>
+        <w:spacing w:after="0"/>
+        <w:rPr>
+          <w:rFonts w:ascii="Consolas" w:hAnsi="Consolas"/>
+        </w:rPr>
+      </w:pPr>
+      <w:r>
+        <w:rPr>
+          <w:rFonts w:ascii="Consolas" w:hAnsi="Consolas"/>
+        </w:rPr>
+        <w:t xml:space="preserve">    return response;</w:t>
+      </w:r>
+    </w:p>
+    <w:p>
+      <w:pPr>
+        <w:spacing w:after="0"/>
+        <w:rPr>
+          <w:rFonts w:ascii="Consolas" w:hAnsi="Consolas"/>
+        </w:rPr>
+      </w:pPr>
+      <w:r>
+        <w:rPr>
+          <w:rFonts w:ascii="Consolas" w:hAnsi="Consolas"/>
+        </w:rPr>
+        <w:t xml:space="preserve">}     </w:t>
+      </w:r>
+    </w:p>
+    <w:p/>
+    <w:p>
+      <w:r>
+        <w:t>In the Servlet code these lines are different due to hard coding the name and path.:</w:t>
+      </w:r>
+    </w:p>
+    <w:p>
+      <w:pPr>
+        <w:spacing w:after="0"/>
+        <w:rPr>
+          <w:rFonts w:ascii="Consolas" w:hAnsi="Consolas"/>
+        </w:rPr>
+      </w:pPr>
+      <w:r>
+        <w:rPr>
+          <w:rFonts w:ascii="Consolas" w:hAnsi="Consolas"/>
+        </w:rPr>
+        <w:t xml:space="preserve">public Response callFileUploadService() </w:t>
+      </w:r>
+    </w:p>
+    <w:p>
+      <w:pPr>
+        <w:spacing w:after="0"/>
+        <w:rPr>
+          <w:rFonts w:ascii="Consolas" w:hAnsi="Consolas"/>
+        </w:rPr>
+      </w:pPr>
+      <w:r>
+        <w:rPr>
+          <w:rFonts w:ascii="Consolas" w:hAnsi="Consolas"/>
+        </w:rPr>
+        <w:t xml:space="preserve">     </w:t>
+      </w:r>
+      <w:r>
+        <w:rPr>
+          <w:rFonts w:ascii="Consolas" w:hAnsi="Consolas"/>
+        </w:rPr>
+        <w:t>throws IllegalStateException, IOException {</w:t>
+      </w:r>
+    </w:p>
+    <w:p/>
+    <w:p>
+      <w:pPr>
+        <w:spacing w:after="0"/>
+        <w:rPr>
+          <w:rFonts w:ascii="Consolas" w:hAnsi="Consolas"/>
+        </w:rPr>
+      </w:pPr>
+      <w:r>
+        <w:rPr>
+          <w:rFonts w:ascii="Consolas" w:hAnsi="Consolas"/>
+        </w:rPr>
+        <w:t xml:space="preserve">    // Step 3: Create an InputStream for the file to upload</w:t>
+      </w:r>
+    </w:p>
+    <w:p>
+      <w:pPr>
+        <w:spacing w:after="0"/>
+        <w:rPr>
+          <w:rFonts w:ascii="Consolas" w:hAnsi="Consolas"/>
+        </w:rPr>
+      </w:pPr>
+      <w:r>
+        <w:rPr>
+          <w:rFonts w:ascii="Consolas" w:hAnsi="Consolas"/>
+        </w:rPr>
+        <w:t xml:space="preserve">    File initialFile = new File("C:/temp/vwvan1974.jpg");</w:t>
+      </w:r>
+    </w:p>
+    <w:p>
+      <w:pPr>
+        <w:spacing w:after="0"/>
+        <w:rPr>
+          <w:rFonts w:ascii="Consolas" w:hAnsi="Consolas"/>
+        </w:rPr>
+      </w:pPr>
+      <w:r>
+        <w:rPr>
+          <w:rFonts w:ascii="Consolas" w:hAnsi="Consolas"/>
+        </w:rPr>
+        <w:t xml:space="preserve">        </w:t>
+      </w:r>
+    </w:p>
+    <w:p>
+      <w:pPr>
+        <w:spacing w:after="0"/>
+        <w:rPr>
+          <w:rFonts w:ascii="Consolas" w:hAnsi="Consolas"/>
+        </w:rPr>
+      </w:pPr>
+      <w:r>
+        <w:rPr>
+          <w:rFonts w:ascii="Consolas" w:hAnsi="Consolas"/>
+        </w:rPr>
+        <w:t xml:space="preserve">    // Step 4: Create an EntityPart to hold the InputStream</w:t>
+      </w:r>
+    </w:p>
+    <w:p>
+      <w:pPr>
+        <w:spacing w:after="0"/>
+        <w:rPr>
+          <w:rFonts w:ascii="Consolas" w:hAnsi="Consolas"/>
+        </w:rPr>
+      </w:pPr>
+      <w:r>
+        <w:rPr>
+          <w:rFonts w:ascii="Consolas" w:hAnsi="Consolas"/>
+        </w:rPr>
+        <w:t xml:space="preserve">    EntityPart part = EntityPart.withName("part").fileName("vwvan1978.jpg")</w:t>
+      </w:r>
+    </w:p>
+    <w:p>
+      <w:pPr>
+        <w:spacing w:after="0"/>
+        <w:rPr>
+          <w:rFonts w:ascii="Consolas" w:hAnsi="Consolas"/>
+        </w:rPr>
+      </w:pPr>
+      <w:r>
+        <w:rPr>
+          <w:rFonts w:ascii="Consolas" w:hAnsi="Consolas"/>
+        </w:rPr>
+        <w:t xml:space="preserve">                .content(pictureInputStream)</w:t>
+      </w:r>
+    </w:p>
+    <w:p>
+      <w:pPr>
+        <w:spacing w:after="0"/>
+        <w:rPr>
+          <w:rFonts w:ascii="Consolas" w:hAnsi="Consolas"/>
+        </w:rPr>
+      </w:pPr>
+      <w:r>
+        <w:rPr>
+          <w:rFonts w:ascii="Consolas" w:hAnsi="Consolas"/>
+        </w:rPr>
+        <w:t xml:space="preserve">                .mediaType(MediaType.APPLICATION_OCTET_STREAM)</w:t>
+      </w:r>
+    </w:p>
+    <w:p>
+      <w:pPr>
+        <w:spacing w:after="0"/>
+        <w:rPr>
+          <w:rFonts w:ascii="Consolas" w:hAnsi="Consolas"/>
+        </w:rPr>
+      </w:pPr>
+      <w:r>
+        <w:rPr>
+          <w:rFonts w:ascii="Consolas" w:hAnsi="Consolas"/>
+        </w:rPr>
+        <w:t xml:space="preserve">                .build();</w:t>
+      </w:r>
+    </w:p>
+    <w:p>
+      <w:pPr>
+        <w:spacing w:after="0"/>
+        <w:rPr>
+          <w:rFonts w:ascii="Consolas" w:hAnsi="Consolas"/>
+        </w:rPr>
+      </w:pPr>
+    </w:p>
+    <w:p>
+      <w:pPr>
+        <w:spacing w:after="0"/>
+        <w:rPr>
+          <w:rFonts w:ascii="Consolas" w:hAnsi="Consolas"/>
+        </w:rPr>
+      </w:pPr>
+      <w:r>
+        <w:rPr>
+          <w:rFonts w:ascii="Consolas" w:hAnsi="Consolas"/>
+        </w:rPr>
+        <w:t xml:space="preserve">    // Step 5: Create an EntityPart to hold the file name</w:t>
+      </w:r>
+    </w:p>
+    <w:p>
+      <w:pPr>
+        <w:spacing w:after="0"/>
+        <w:rPr>
+          <w:rFonts w:ascii="Consolas" w:hAnsi="Consolas"/>
+        </w:rPr>
+      </w:pPr>
+      <w:r>
+        <w:rPr>
+          <w:rFonts w:ascii="Consolas" w:hAnsi="Consolas"/>
+        </w:rPr>
+        <w:t xml:space="preserve">    EntityPart name = </w:t>
+      </w:r>
+    </w:p>
+    <w:p>
+      <w:pPr>
+        <w:spacing w:after="0"/>
+        <w:ind w:left="720" w:firstLine="720"/>
+        <w:rPr>
+          <w:rFonts w:ascii="Consolas" w:hAnsi="Consolas"/>
+        </w:rPr>
+      </w:pPr>
+      <w:r>
+        <w:rPr>
+          <w:rFonts w:ascii="Consolas" w:hAnsi="Consolas"/>
+        </w:rPr>
+        <w:t>EntityPart.withName("name").content("vwvan1974.jpg").build();</w:t>
+      </w:r>
+    </w:p>
+    <w:p/>
+    <w:p>
+      <w:r>
+        <w:t xml:space="preserve">When you build and deploy the Servlet version a simple HTML file will appear with an Upload button. If the browser window goes </w:t>
+      </w:r>
+      <w:r>
+        <w:t>blank,</w:t>
+      </w:r>
+      <w:r>
+        <w:t xml:space="preserve"> then it has been successful. Verify by checking the folder you indicated that you want the file written to.</w:t>
+      </w:r>
+      <w:r>
+        <w:t xml:space="preserve"> Consider improving this.</w:t>
       </w:r>
     </w:p>
     <w:p>
@@ -1081,1126 +2233,6 @@
           <w:sz w:val="28"/>
           <w:szCs w:val="28"/>
         </w:rPr>
-        <w:lastRenderedPageBreak/>
-        <w:t>The pom file</w:t>
-      </w:r>
-    </w:p>
-    <w:p>
-      <w:r>
-        <w:t xml:space="preserve">The servlet pom file has only the one dependency. The Java SE desktop pom has </w:t>
-      </w:r>
-      <w:r>
-        <w:t>three</w:t>
-      </w:r>
-      <w:r>
-        <w:t xml:space="preserve"> dependencies.</w:t>
-      </w:r>
-    </w:p>
-    <w:p>
-      <w:pPr>
-        <w:spacing w:after="0"/>
-        <w:rPr>
-          <w:rFonts w:ascii="Consolas" w:hAnsi="Consolas"/>
-        </w:rPr>
-      </w:pPr>
-      <w:r>
-        <w:rPr>
-          <w:rFonts w:ascii="Consolas" w:hAnsi="Consolas"/>
-        </w:rPr>
-        <w:t>&lt;dependencies&gt;</w:t>
-      </w:r>
-    </w:p>
-    <w:p>
-      <w:pPr>
-        <w:spacing w:after="0"/>
-        <w:rPr>
-          <w:rFonts w:ascii="Consolas" w:hAnsi="Consolas"/>
-        </w:rPr>
-      </w:pPr>
-      <w:r>
-        <w:rPr>
-          <w:rFonts w:ascii="Consolas" w:hAnsi="Consolas"/>
-        </w:rPr>
-        <w:t xml:space="preserve">    &lt;dependency&gt;</w:t>
-      </w:r>
-    </w:p>
-    <w:p>
-      <w:pPr>
-        <w:spacing w:after="0"/>
-        <w:rPr>
-          <w:rFonts w:ascii="Consolas" w:hAnsi="Consolas"/>
-        </w:rPr>
-      </w:pPr>
-      <w:r>
-        <w:rPr>
-          <w:rFonts w:ascii="Consolas" w:hAnsi="Consolas"/>
-        </w:rPr>
-        <w:t xml:space="preserve">        &lt;!--</w:t>
-      </w:r>
-      <w:r>
-        <w:rPr>
-          <w:rFonts w:ascii="Consolas" w:hAnsi="Consolas"/>
-        </w:rPr>
-        <w:t xml:space="preserve"> </w:t>
-      </w:r>
-      <w:r>
-        <w:rPr>
-          <w:rFonts w:ascii="Consolas" w:hAnsi="Consolas"/>
-        </w:rPr>
-        <w:t>This dependency handles MessageBodyWriters. It must be first</w:t>
-      </w:r>
-      <w:r>
-        <w:rPr>
-          <w:rFonts w:ascii="Consolas" w:hAnsi="Consolas"/>
-        </w:rPr>
-        <w:t xml:space="preserve"> </w:t>
-      </w:r>
-      <w:r>
-        <w:rPr>
-          <w:rFonts w:ascii="Consolas" w:hAnsi="Consolas"/>
-        </w:rPr>
-        <w:t>--&gt;</w:t>
-      </w:r>
-    </w:p>
-    <w:p>
-      <w:pPr>
-        <w:spacing w:after="0"/>
-        <w:rPr>
-          <w:rFonts w:ascii="Consolas" w:hAnsi="Consolas"/>
-        </w:rPr>
-      </w:pPr>
-      <w:r>
-        <w:rPr>
-          <w:rFonts w:ascii="Consolas" w:hAnsi="Consolas"/>
-        </w:rPr>
-        <w:t xml:space="preserve">        &lt;groupId&gt;org.glassfish.jersey.media&lt;/groupId&gt;</w:t>
-      </w:r>
-    </w:p>
-    <w:p>
-      <w:pPr>
-        <w:spacing w:after="0"/>
-        <w:rPr>
-          <w:rFonts w:ascii="Consolas" w:hAnsi="Consolas"/>
-        </w:rPr>
-      </w:pPr>
-      <w:r>
-        <w:rPr>
-          <w:rFonts w:ascii="Consolas" w:hAnsi="Consolas"/>
-        </w:rPr>
-        <w:t xml:space="preserve">        &lt;artifactId&gt;jersey-media-multipart&lt;/artifactId&gt;</w:t>
-      </w:r>
-    </w:p>
-    <w:p>
-      <w:pPr>
-        <w:spacing w:after="0"/>
-        <w:rPr>
-          <w:rFonts w:ascii="Consolas" w:hAnsi="Consolas"/>
-        </w:rPr>
-      </w:pPr>
-      <w:r>
-        <w:rPr>
-          <w:rFonts w:ascii="Consolas" w:hAnsi="Consolas"/>
-        </w:rPr>
-        <w:t xml:space="preserve">        &lt;version&gt;3.1.3&lt;/version&gt;</w:t>
-      </w:r>
-    </w:p>
-    <w:p>
-      <w:pPr>
-        <w:spacing w:after="0"/>
-        <w:rPr>
-          <w:rFonts w:ascii="Consolas" w:hAnsi="Consolas"/>
-        </w:rPr>
-      </w:pPr>
-      <w:r>
-        <w:rPr>
-          <w:rFonts w:ascii="Consolas" w:hAnsi="Consolas"/>
-        </w:rPr>
-        <w:t xml:space="preserve">    &lt;/dependency&gt;</w:t>
-      </w:r>
-    </w:p>
-    <w:p>
-      <w:pPr>
-        <w:spacing w:after="0"/>
-        <w:rPr>
-          <w:rFonts w:ascii="Consolas" w:hAnsi="Consolas"/>
-        </w:rPr>
-      </w:pPr>
-      <w:r>
-        <w:rPr>
-          <w:rFonts w:ascii="Consolas" w:hAnsi="Consolas"/>
-        </w:rPr>
-        <w:t xml:space="preserve">    &lt;dependency&gt;</w:t>
-      </w:r>
-    </w:p>
-    <w:p>
-      <w:pPr>
-        <w:spacing w:after="0"/>
-        <w:rPr>
-          <w:rFonts w:ascii="Consolas" w:hAnsi="Consolas"/>
-        </w:rPr>
-      </w:pPr>
-      <w:r>
-        <w:rPr>
-          <w:rFonts w:ascii="Consolas" w:hAnsi="Consolas"/>
-        </w:rPr>
-        <w:t xml:space="preserve">        &lt;!-- Client to access a service --&gt;</w:t>
-      </w:r>
-    </w:p>
-    <w:p>
-      <w:pPr>
-        <w:spacing w:after="0"/>
-        <w:rPr>
-          <w:rFonts w:ascii="Consolas" w:hAnsi="Consolas"/>
-        </w:rPr>
-      </w:pPr>
-      <w:r>
-        <w:rPr>
-          <w:rFonts w:ascii="Consolas" w:hAnsi="Consolas"/>
-        </w:rPr>
-        <w:t xml:space="preserve">        &lt;groupId&gt;org.glassfish.jersey.core&lt;/groupId&gt;</w:t>
-      </w:r>
-    </w:p>
-    <w:p>
-      <w:pPr>
-        <w:spacing w:after="0"/>
-        <w:rPr>
-          <w:rFonts w:ascii="Consolas" w:hAnsi="Consolas"/>
-        </w:rPr>
-      </w:pPr>
-      <w:r>
-        <w:rPr>
-          <w:rFonts w:ascii="Consolas" w:hAnsi="Consolas"/>
-        </w:rPr>
-        <w:t xml:space="preserve">        &lt;artifactId&gt;jersey-client&lt;/artifactId&gt;</w:t>
-      </w:r>
-    </w:p>
-    <w:p>
-      <w:pPr>
-        <w:spacing w:after="0"/>
-        <w:rPr>
-          <w:rFonts w:ascii="Consolas" w:hAnsi="Consolas"/>
-        </w:rPr>
-      </w:pPr>
-      <w:r>
-        <w:rPr>
-          <w:rFonts w:ascii="Consolas" w:hAnsi="Consolas"/>
-        </w:rPr>
-        <w:t xml:space="preserve">        &lt;version&gt;3.1.3&lt;/version&gt;</w:t>
-      </w:r>
-    </w:p>
-    <w:p>
-      <w:pPr>
-        <w:spacing w:after="0"/>
-        <w:rPr>
-          <w:rFonts w:ascii="Consolas" w:hAnsi="Consolas"/>
-        </w:rPr>
-      </w:pPr>
-      <w:r>
-        <w:rPr>
-          <w:rFonts w:ascii="Consolas" w:hAnsi="Consolas"/>
-        </w:rPr>
-        <w:t xml:space="preserve">    &lt;/dependency&gt;</w:t>
-      </w:r>
-    </w:p>
-    <w:p>
-      <w:pPr>
-        <w:spacing w:after="0"/>
-        <w:rPr>
-          <w:rFonts w:ascii="Consolas" w:hAnsi="Consolas"/>
-        </w:rPr>
-      </w:pPr>
-      <w:r>
-        <w:rPr>
-          <w:rFonts w:ascii="Consolas" w:hAnsi="Consolas"/>
-        </w:rPr>
-        <w:t xml:space="preserve">    &lt;dependency&gt;</w:t>
-      </w:r>
-    </w:p>
-    <w:p>
-      <w:pPr>
-        <w:spacing w:after="0"/>
-        <w:rPr>
-          <w:rFonts w:ascii="Consolas" w:hAnsi="Consolas"/>
-        </w:rPr>
-      </w:pPr>
-      <w:r>
-        <w:rPr>
-          <w:rFonts w:ascii="Consolas" w:hAnsi="Consolas"/>
-        </w:rPr>
-        <w:t xml:space="preserve">        &lt;groupId&gt;org.glassfish.jersey.inject&lt;/groupId&gt;</w:t>
-      </w:r>
-    </w:p>
-    <w:p>
-      <w:pPr>
-        <w:spacing w:after="0"/>
-        <w:rPr>
-          <w:rFonts w:ascii="Consolas" w:hAnsi="Consolas"/>
-        </w:rPr>
-      </w:pPr>
-      <w:r>
-        <w:rPr>
-          <w:rFonts w:ascii="Consolas" w:hAnsi="Consolas"/>
-        </w:rPr>
-        <w:t xml:space="preserve">        &lt;artifactId&gt;jersey-cdi2-se&lt;/artifactId&gt;</w:t>
-      </w:r>
-    </w:p>
-    <w:p>
-      <w:pPr>
-        <w:spacing w:after="0"/>
-        <w:rPr>
-          <w:rFonts w:ascii="Consolas" w:hAnsi="Consolas"/>
-        </w:rPr>
-      </w:pPr>
-      <w:r>
-        <w:rPr>
-          <w:rFonts w:ascii="Consolas" w:hAnsi="Consolas"/>
-        </w:rPr>
-        <w:t xml:space="preserve">        &lt;version&gt;3.1.3&lt;/version&gt;</w:t>
-      </w:r>
-    </w:p>
-    <w:p>
-      <w:pPr>
-        <w:spacing w:after="0"/>
-        <w:rPr>
-          <w:rFonts w:ascii="Consolas" w:hAnsi="Consolas"/>
-        </w:rPr>
-      </w:pPr>
-      <w:r>
-        <w:rPr>
-          <w:rFonts w:ascii="Consolas" w:hAnsi="Consolas"/>
-        </w:rPr>
-        <w:t xml:space="preserve">    &lt;/dependency&gt;</w:t>
-      </w:r>
-    </w:p>
-    <w:p>
-      <w:pPr>
-        <w:spacing w:after="0"/>
-      </w:pPr>
-      <w:r>
-        <w:rPr>
-          <w:rFonts w:ascii="Consolas" w:hAnsi="Consolas"/>
-        </w:rPr>
-        <w:t>&lt;/dependencies&gt;</w:t>
-      </w:r>
-    </w:p>
-    <w:p/>
-    <w:p>
-      <w:pPr>
-        <w:rPr>
-          <w:rFonts w:ascii="Consolas" w:hAnsi="Consolas"/>
-        </w:rPr>
-      </w:pPr>
-      <w:r>
-        <w:t xml:space="preserve">While we rarely concern ourselves with the order of dependencies, the order can significant. The </w:t>
-      </w:r>
-      <w:r>
-        <w:rPr>
-          <w:rFonts w:ascii="Consolas" w:hAnsi="Consolas"/>
-        </w:rPr>
-        <w:t>jersey-media-multipart</w:t>
-      </w:r>
-      <w:r>
-        <w:t xml:space="preserve"> dependency must be first otherwise the program will throw exceptions concerning </w:t>
-      </w:r>
-      <w:r>
-        <w:rPr>
-          <w:rFonts w:ascii="Consolas" w:hAnsi="Consolas"/>
-        </w:rPr>
-        <w:t>MessageBodyWriters.</w:t>
-      </w:r>
-    </w:p>
-    <w:p>
-      <w:r>
-        <w:t xml:space="preserve">The actual client code </w:t>
-      </w:r>
-      <w:r>
-        <w:t>to use the service is near identical in both clients. The only difference is that the desktop version is passed the filename and path as method parameters while the Servlet version has the filename and path hard coded. Here is the source code:</w:t>
-      </w:r>
-    </w:p>
-    <w:p>
-      <w:pPr>
-        <w:spacing w:after="0"/>
-        <w:rPr>
-          <w:rFonts w:ascii="Consolas" w:hAnsi="Consolas"/>
-        </w:rPr>
-      </w:pPr>
-      <w:r>
-        <w:rPr>
-          <w:rFonts w:ascii="Consolas" w:hAnsi="Consolas"/>
-        </w:rPr>
-        <w:t xml:space="preserve">public Response callFileUploadService(String fileName, String path) </w:t>
-      </w:r>
-    </w:p>
-    <w:p>
-      <w:pPr>
-        <w:spacing w:after="0"/>
-        <w:rPr>
-          <w:rFonts w:ascii="Consolas" w:hAnsi="Consolas"/>
-        </w:rPr>
-      </w:pPr>
-      <w:r>
-        <w:rPr>
-          <w:rFonts w:ascii="Consolas" w:hAnsi="Consolas"/>
-        </w:rPr>
-        <w:t xml:space="preserve">    </w:t>
-      </w:r>
-      <w:r>
-        <w:rPr>
-          <w:rFonts w:ascii="Consolas" w:hAnsi="Consolas"/>
-        </w:rPr>
-        <w:t>throws IllegalStateException, IOException {</w:t>
-      </w:r>
-    </w:p>
-    <w:p>
-      <w:pPr>
-        <w:spacing w:after="0"/>
-        <w:rPr>
-          <w:rFonts w:ascii="Consolas" w:hAnsi="Consolas"/>
-        </w:rPr>
-      </w:pPr>
-    </w:p>
-    <w:p>
-      <w:pPr>
-        <w:spacing w:after="0"/>
-        <w:rPr>
-          <w:rFonts w:ascii="Consolas" w:hAnsi="Consolas"/>
-        </w:rPr>
-      </w:pPr>
-      <w:r>
-        <w:rPr>
-          <w:rFonts w:ascii="Consolas" w:hAnsi="Consolas"/>
-        </w:rPr>
-        <w:t xml:space="preserve">    </w:t>
-      </w:r>
-      <w:r>
-        <w:rPr>
-          <w:rFonts w:ascii="Consolas" w:hAnsi="Consolas"/>
-        </w:rPr>
-        <w:t>// Step 1: Create a Client object</w:t>
-      </w:r>
-    </w:p>
-    <w:p>
-      <w:pPr>
-        <w:spacing w:after="0"/>
-        <w:rPr>
-          <w:rFonts w:ascii="Consolas" w:hAnsi="Consolas"/>
-        </w:rPr>
-      </w:pPr>
-      <w:r>
-        <w:rPr>
-          <w:rFonts w:ascii="Consolas" w:hAnsi="Consolas"/>
-        </w:rPr>
-        <w:t xml:space="preserve">    Client client = ClientBuilder.newBuilder().build();</w:t>
-      </w:r>
-    </w:p>
-    <w:p>
-      <w:pPr>
-        <w:spacing w:after="0"/>
-        <w:rPr>
-          <w:rFonts w:ascii="Consolas" w:hAnsi="Consolas"/>
-        </w:rPr>
-      </w:pPr>
-    </w:p>
-    <w:p>
-      <w:pPr>
-        <w:spacing w:after="0"/>
-        <w:rPr>
-          <w:rFonts w:ascii="Consolas" w:hAnsi="Consolas"/>
-        </w:rPr>
-      </w:pPr>
-      <w:r>
-        <w:rPr>
-          <w:rFonts w:ascii="Consolas" w:hAnsi="Consolas"/>
-        </w:rPr>
-        <w:t xml:space="preserve">    // Step 2: Create a WebTarget object that points to the service</w:t>
-      </w:r>
-    </w:p>
-    <w:p>
-      <w:pPr>
-        <w:spacing w:after="0"/>
-        <w:rPr>
-          <w:rFonts w:ascii="Consolas" w:hAnsi="Consolas"/>
-        </w:rPr>
-      </w:pPr>
-      <w:bookmarkStart w:id="1" w:name="_Hlk147842939"/>
-      <w:r>
-        <w:rPr>
-          <w:rFonts w:ascii="Consolas" w:hAnsi="Consolas"/>
-        </w:rPr>
-        <w:t xml:space="preserve">    WebTarget target = client.target(UriBuilder.fromUri(</w:t>
-      </w:r>
-    </w:p>
-    <w:p>
-      <w:pPr>
-        <w:spacing w:after="0"/>
-        <w:rPr>
-          <w:rFonts w:ascii="Consolas" w:hAnsi="Consolas"/>
-        </w:rPr>
-      </w:pPr>
-      <w:r>
-        <w:rPr>
-          <w:rFonts w:ascii="Consolas" w:hAnsi="Consolas"/>
-        </w:rPr>
-        <w:t xml:space="preserve">           </w:t>
-      </w:r>
-      <w:r>
-        <w:rPr>
-          <w:rFonts w:ascii="Consolas" w:hAnsi="Consolas"/>
-        </w:rPr>
-        <w:t>"http://localhost:8080/Mod_07_MultiPart_Server_</w:t>
-      </w:r>
-      <w:r>
-        <w:rPr>
-          <w:rFonts w:ascii="Consolas" w:hAnsi="Consolas"/>
-        </w:rPr>
-        <w:t>participant</w:t>
-      </w:r>
-      <w:r>
-        <w:rPr>
-          <w:rFonts w:ascii="Consolas" w:hAnsi="Consolas"/>
-        </w:rPr>
-        <w:t>/</w:t>
-      </w:r>
-    </w:p>
-    <w:p>
-      <w:pPr>
-        <w:spacing w:after="0"/>
-        <w:rPr>
-          <w:rFonts w:ascii="Consolas" w:hAnsi="Consolas"/>
-        </w:rPr>
-      </w:pPr>
-      <w:r>
-        <w:rPr>
-          <w:rFonts w:ascii="Consolas" w:hAnsi="Consolas"/>
-        </w:rPr>
-        <w:t xml:space="preserve">           </w:t>
-      </w:r>
-      <w:r>
-        <w:rPr>
-          <w:rFonts w:ascii="Consolas" w:hAnsi="Consolas"/>
-        </w:rPr>
-        <w:t>services/multiparts"));</w:t>
-      </w:r>
-    </w:p>
-    <w:bookmarkEnd w:id="1"/>
-    <w:p>
-      <w:pPr>
-        <w:spacing w:after="0"/>
-        <w:rPr>
-          <w:rFonts w:ascii="Consolas" w:hAnsi="Consolas"/>
-        </w:rPr>
-      </w:pPr>
-      <w:r>
-        <w:rPr>
-          <w:rFonts w:ascii="Consolas" w:hAnsi="Consolas"/>
-        </w:rPr>
-        <w:t xml:space="preserve">    // Step 3: Create an InputStream for the file to upload</w:t>
-      </w:r>
-    </w:p>
-    <w:p>
-      <w:pPr>
-        <w:spacing w:after="0"/>
-        <w:rPr>
-          <w:rFonts w:ascii="Consolas" w:hAnsi="Consolas"/>
-        </w:rPr>
-      </w:pPr>
-      <w:r>
-        <w:rPr>
-          <w:rFonts w:ascii="Consolas" w:hAnsi="Consolas"/>
-        </w:rPr>
-        <w:t xml:space="preserve">    File initialFile = new File(path + fileName);</w:t>
-      </w:r>
-    </w:p>
-    <w:p>
-      <w:pPr>
-        <w:spacing w:after="0"/>
-        <w:rPr>
-          <w:rFonts w:ascii="Consolas" w:hAnsi="Consolas"/>
-        </w:rPr>
-      </w:pPr>
-      <w:r>
-        <w:rPr>
-          <w:rFonts w:ascii="Consolas" w:hAnsi="Consolas"/>
-        </w:rPr>
-        <w:t xml:space="preserve">    InputStream pictureInputStream = new FileInputStream(initialFile);</w:t>
-      </w:r>
-    </w:p>
-    <w:p>
-      <w:pPr>
-        <w:spacing w:after="0"/>
-        <w:rPr>
-          <w:rFonts w:ascii="Consolas" w:hAnsi="Consolas"/>
-        </w:rPr>
-      </w:pPr>
-      <w:r>
-        <w:rPr>
-          <w:rFonts w:ascii="Consolas" w:hAnsi="Consolas"/>
-        </w:rPr>
-        <w:t xml:space="preserve">        </w:t>
-      </w:r>
-    </w:p>
-    <w:p>
-      <w:pPr>
-        <w:spacing w:after="0"/>
-        <w:rPr>
-          <w:rFonts w:ascii="Consolas" w:hAnsi="Consolas"/>
-        </w:rPr>
-      </w:pPr>
-      <w:r>
-        <w:rPr>
-          <w:rFonts w:ascii="Consolas" w:hAnsi="Consolas"/>
-        </w:rPr>
-        <w:t xml:space="preserve">    // Step 4: Create an EntityPart to hold the InputStream</w:t>
-      </w:r>
-    </w:p>
-    <w:p>
-      <w:pPr>
-        <w:spacing w:after="0"/>
-        <w:rPr>
-          <w:rFonts w:ascii="Consolas" w:hAnsi="Consolas"/>
-        </w:rPr>
-      </w:pPr>
-      <w:r>
-        <w:rPr>
-          <w:rFonts w:ascii="Consolas" w:hAnsi="Consolas"/>
-        </w:rPr>
-        <w:lastRenderedPageBreak/>
-        <w:t xml:space="preserve">    EntityPart part = EntityPart.withName("part").fileName(fileName)</w:t>
-      </w:r>
-    </w:p>
-    <w:p>
-      <w:pPr>
-        <w:spacing w:after="0"/>
-        <w:rPr>
-          <w:rFonts w:ascii="Consolas" w:hAnsi="Consolas"/>
-        </w:rPr>
-      </w:pPr>
-      <w:r>
-        <w:rPr>
-          <w:rFonts w:ascii="Consolas" w:hAnsi="Consolas"/>
-        </w:rPr>
-        <w:t xml:space="preserve">            .content(pictureInputStream)</w:t>
-      </w:r>
-    </w:p>
-    <w:p>
-      <w:pPr>
-        <w:spacing w:after="0"/>
-        <w:rPr>
-          <w:rFonts w:ascii="Consolas" w:hAnsi="Consolas"/>
-        </w:rPr>
-      </w:pPr>
-      <w:r>
-        <w:rPr>
-          <w:rFonts w:ascii="Consolas" w:hAnsi="Consolas"/>
-        </w:rPr>
-        <w:t xml:space="preserve">            .mediaType(MediaType.APPLICATION_OCTET_STREAM)</w:t>
-      </w:r>
-    </w:p>
-    <w:p>
-      <w:pPr>
-        <w:spacing w:after="0"/>
-        <w:rPr>
-          <w:rFonts w:ascii="Consolas" w:hAnsi="Consolas"/>
-        </w:rPr>
-      </w:pPr>
-      <w:r>
-        <w:rPr>
-          <w:rFonts w:ascii="Consolas" w:hAnsi="Consolas"/>
-        </w:rPr>
-        <w:t xml:space="preserve">            .build();</w:t>
-      </w:r>
-    </w:p>
-    <w:p>
-      <w:pPr>
-        <w:spacing w:after="0"/>
-        <w:rPr>
-          <w:rFonts w:ascii="Consolas" w:hAnsi="Consolas"/>
-        </w:rPr>
-      </w:pPr>
-      <w:r>
-        <w:rPr>
-          <w:rFonts w:ascii="Consolas" w:hAnsi="Consolas"/>
-        </w:rPr>
-        <w:t xml:space="preserve">        </w:t>
-      </w:r>
-    </w:p>
-    <w:p>
-      <w:pPr>
-        <w:spacing w:after="0"/>
-        <w:rPr>
-          <w:rFonts w:ascii="Consolas" w:hAnsi="Consolas"/>
-        </w:rPr>
-      </w:pPr>
-      <w:r>
-        <w:rPr>
-          <w:rFonts w:ascii="Consolas" w:hAnsi="Consolas"/>
-        </w:rPr>
-        <w:t xml:space="preserve">    // Step 5: Create an EntityPart to hold the file name</w:t>
-      </w:r>
-    </w:p>
-    <w:p>
-      <w:pPr>
-        <w:spacing w:after="0"/>
-        <w:rPr>
-          <w:rFonts w:ascii="Consolas" w:hAnsi="Consolas"/>
-        </w:rPr>
-      </w:pPr>
-      <w:r>
-        <w:rPr>
-          <w:rFonts w:ascii="Consolas" w:hAnsi="Consolas"/>
-        </w:rPr>
-        <w:t xml:space="preserve">    EntityPart name = EntityPart.withName("name").content(fileName).build();</w:t>
-      </w:r>
-    </w:p>
-    <w:p>
-      <w:pPr>
-        <w:spacing w:after="0"/>
-        <w:rPr>
-          <w:rFonts w:ascii="Consolas" w:hAnsi="Consolas"/>
-        </w:rPr>
-      </w:pPr>
-      <w:r>
-        <w:rPr>
-          <w:rFonts w:ascii="Consolas" w:hAnsi="Consolas"/>
-        </w:rPr>
-        <w:t xml:space="preserve">        </w:t>
-      </w:r>
-    </w:p>
-    <w:p>
-      <w:pPr>
-        <w:spacing w:after="0"/>
-        <w:rPr>
-          <w:rFonts w:ascii="Consolas" w:hAnsi="Consolas"/>
-        </w:rPr>
-      </w:pPr>
-      <w:r>
-        <w:rPr>
-          <w:rFonts w:ascii="Consolas" w:hAnsi="Consolas"/>
-        </w:rPr>
-        <w:t xml:space="preserve">    // Step 6: Combine the EntityParts into a GenericEntity</w:t>
-      </w:r>
-    </w:p>
-    <w:p>
-      <w:pPr>
-        <w:spacing w:after="0"/>
-        <w:rPr>
-          <w:rFonts w:ascii="Consolas" w:hAnsi="Consolas"/>
-        </w:rPr>
-      </w:pPr>
-      <w:r>
-        <w:rPr>
-          <w:rFonts w:ascii="Consolas" w:hAnsi="Consolas"/>
-        </w:rPr>
-        <w:t xml:space="preserve">    GenericEntity genericEntity = </w:t>
-      </w:r>
-    </w:p>
-    <w:p>
-      <w:pPr>
-        <w:spacing w:after="0"/>
-        <w:ind w:left="720" w:firstLine="720"/>
-        <w:rPr>
-          <w:rFonts w:ascii="Consolas" w:hAnsi="Consolas"/>
-        </w:rPr>
-      </w:pPr>
-      <w:r>
-        <w:rPr>
-          <w:rFonts w:ascii="Consolas" w:hAnsi="Consolas"/>
-        </w:rPr>
-        <w:t>new GenericEntity&lt;List&lt;EntityPart&gt;&gt;(List.of(name, part)) {};</w:t>
-      </w:r>
-    </w:p>
-    <w:p>
-      <w:pPr>
-        <w:spacing w:after="0"/>
-        <w:rPr>
-          <w:rFonts w:ascii="Consolas" w:hAnsi="Consolas"/>
-        </w:rPr>
-      </w:pPr>
-      <w:r>
-        <w:rPr>
-          <w:rFonts w:ascii="Consolas" w:hAnsi="Consolas"/>
-        </w:rPr>
-        <w:t xml:space="preserve">        </w:t>
-      </w:r>
-    </w:p>
-    <w:p>
-      <w:pPr>
-        <w:spacing w:after="0"/>
-        <w:rPr>
-          <w:rFonts w:ascii="Consolas" w:hAnsi="Consolas"/>
-        </w:rPr>
-      </w:pPr>
-      <w:r>
-        <w:rPr>
-          <w:rFonts w:ascii="Consolas" w:hAnsi="Consolas"/>
-        </w:rPr>
-        <w:t xml:space="preserve">    // Step 7: Convert the GenericEntity into an Entity</w:t>
-      </w:r>
-    </w:p>
-    <w:p>
-      <w:pPr>
-        <w:spacing w:after="0"/>
-        <w:rPr>
-          <w:rFonts w:ascii="Consolas" w:hAnsi="Consolas"/>
-        </w:rPr>
-      </w:pPr>
-      <w:r>
-        <w:rPr>
-          <w:rFonts w:ascii="Consolas" w:hAnsi="Consolas"/>
-        </w:rPr>
-        <w:t xml:space="preserve">    Entity entity = Entity.entity(genericEntity, </w:t>
-      </w:r>
-    </w:p>
-    <w:p>
-      <w:pPr>
-        <w:spacing w:after="0"/>
-        <w:ind w:left="2160" w:firstLine="720"/>
-        <w:rPr>
-          <w:rFonts w:ascii="Consolas" w:hAnsi="Consolas"/>
-        </w:rPr>
-      </w:pPr>
-      <w:r>
-        <w:rPr>
-          <w:rFonts w:ascii="Consolas" w:hAnsi="Consolas"/>
-        </w:rPr>
-        <w:t>MediaType.MULTIPART_FORM_DATA);</w:t>
-      </w:r>
-    </w:p>
-    <w:p>
-      <w:pPr>
-        <w:spacing w:after="0"/>
-        <w:rPr>
-          <w:rFonts w:ascii="Consolas" w:hAnsi="Consolas"/>
-        </w:rPr>
-      </w:pPr>
-      <w:r>
-        <w:rPr>
-          <w:rFonts w:ascii="Consolas" w:hAnsi="Consolas"/>
-        </w:rPr>
-        <w:t xml:space="preserve">        </w:t>
-      </w:r>
-    </w:p>
-    <w:p>
-      <w:pPr>
-        <w:spacing w:after="0"/>
-        <w:rPr>
-          <w:rFonts w:ascii="Consolas" w:hAnsi="Consolas"/>
-        </w:rPr>
-      </w:pPr>
-      <w:r>
-        <w:rPr>
-          <w:rFonts w:ascii="Consolas" w:hAnsi="Consolas"/>
-        </w:rPr>
-        <w:t xml:space="preserve">    // Step 8:Request the POST FileUploadService with the Enity</w:t>
-      </w:r>
-    </w:p>
-    <w:p>
-      <w:pPr>
-        <w:spacing w:after="0"/>
-        <w:rPr>
-          <w:rFonts w:ascii="Consolas" w:hAnsi="Consolas"/>
-        </w:rPr>
-      </w:pPr>
-      <w:r>
-        <w:rPr>
-          <w:rFonts w:ascii="Consolas" w:hAnsi="Consolas"/>
-        </w:rPr>
-        <w:t xml:space="preserve">    Response response = </w:t>
-      </w:r>
-    </w:p>
-    <w:p>
-      <w:pPr>
-        <w:spacing w:after="0"/>
-        <w:ind w:left="720" w:firstLine="720"/>
-        <w:rPr>
-          <w:rFonts w:ascii="Consolas" w:hAnsi="Consolas"/>
-        </w:rPr>
-      </w:pPr>
-      <w:r>
-        <w:rPr>
-          <w:rFonts w:ascii="Consolas" w:hAnsi="Consolas"/>
-        </w:rPr>
-        <w:t>target.request(MediaType.MULTIPART_FORM_DATA).post(entity);</w:t>
-      </w:r>
-    </w:p>
-    <w:p>
-      <w:pPr>
-        <w:spacing w:after="0"/>
-        <w:rPr>
-          <w:rFonts w:ascii="Consolas" w:hAnsi="Consolas"/>
-        </w:rPr>
-      </w:pPr>
-      <w:r>
-        <w:rPr>
-          <w:rFonts w:ascii="Consolas" w:hAnsi="Consolas"/>
-        </w:rPr>
-        <w:t xml:space="preserve">        </w:t>
-      </w:r>
-    </w:p>
-    <w:p>
-      <w:pPr>
-        <w:spacing w:after="0"/>
-        <w:rPr>
-          <w:rFonts w:ascii="Consolas" w:hAnsi="Consolas"/>
-        </w:rPr>
-      </w:pPr>
-      <w:r>
-        <w:rPr>
-          <w:rFonts w:ascii="Consolas" w:hAnsi="Consolas"/>
-        </w:rPr>
-        <w:t xml:space="preserve">    return response;</w:t>
-      </w:r>
-    </w:p>
-    <w:p>
-      <w:pPr>
-        <w:spacing w:after="0"/>
-        <w:rPr>
-          <w:rFonts w:ascii="Consolas" w:hAnsi="Consolas"/>
-        </w:rPr>
-      </w:pPr>
-      <w:r>
-        <w:rPr>
-          <w:rFonts w:ascii="Consolas" w:hAnsi="Consolas"/>
-        </w:rPr>
-        <w:t xml:space="preserve">}     </w:t>
-      </w:r>
-    </w:p>
-    <w:p/>
-    <w:p>
-      <w:r>
-        <w:t>In the Servlet code these lines are different due to hard coding the name and path.:</w:t>
-      </w:r>
-    </w:p>
-    <w:p>
-      <w:pPr>
-        <w:spacing w:after="0"/>
-        <w:rPr>
-          <w:rFonts w:ascii="Consolas" w:hAnsi="Consolas"/>
-        </w:rPr>
-      </w:pPr>
-      <w:r>
-        <w:rPr>
-          <w:rFonts w:ascii="Consolas" w:hAnsi="Consolas"/>
-        </w:rPr>
-        <w:t xml:space="preserve">public Response callFileUploadService() </w:t>
-      </w:r>
-    </w:p>
-    <w:p>
-      <w:pPr>
-        <w:spacing w:after="0"/>
-        <w:rPr>
-          <w:rFonts w:ascii="Consolas" w:hAnsi="Consolas"/>
-        </w:rPr>
-      </w:pPr>
-      <w:r>
-        <w:rPr>
-          <w:rFonts w:ascii="Consolas" w:hAnsi="Consolas"/>
-        </w:rPr>
-        <w:t xml:space="preserve">     </w:t>
-      </w:r>
-      <w:r>
-        <w:rPr>
-          <w:rFonts w:ascii="Consolas" w:hAnsi="Consolas"/>
-        </w:rPr>
-        <w:t>throws IllegalStateException, IOException {</w:t>
-      </w:r>
-    </w:p>
-    <w:p/>
-    <w:p>
-      <w:pPr>
-        <w:spacing w:after="0"/>
-        <w:rPr>
-          <w:rFonts w:ascii="Consolas" w:hAnsi="Consolas"/>
-        </w:rPr>
-      </w:pPr>
-      <w:r>
-        <w:rPr>
-          <w:rFonts w:ascii="Consolas" w:hAnsi="Consolas"/>
-        </w:rPr>
-        <w:t xml:space="preserve">    // Step 3: Create an InputStream for the file to upload</w:t>
-      </w:r>
-    </w:p>
-    <w:p>
-      <w:pPr>
-        <w:spacing w:after="0"/>
-        <w:rPr>
-          <w:rFonts w:ascii="Consolas" w:hAnsi="Consolas"/>
-        </w:rPr>
-      </w:pPr>
-      <w:r>
-        <w:rPr>
-          <w:rFonts w:ascii="Consolas" w:hAnsi="Consolas"/>
-        </w:rPr>
-        <w:t xml:space="preserve">    File initialFile = new File("C:/temp/vwvan1974.jpg");</w:t>
-      </w:r>
-    </w:p>
-    <w:p>
-      <w:pPr>
-        <w:spacing w:after="0"/>
-        <w:rPr>
-          <w:rFonts w:ascii="Consolas" w:hAnsi="Consolas"/>
-        </w:rPr>
-      </w:pPr>
-      <w:r>
-        <w:rPr>
-          <w:rFonts w:ascii="Consolas" w:hAnsi="Consolas"/>
-        </w:rPr>
-        <w:t xml:space="preserve">        </w:t>
-      </w:r>
-    </w:p>
-    <w:p>
-      <w:pPr>
-        <w:spacing w:after="0"/>
-        <w:rPr>
-          <w:rFonts w:ascii="Consolas" w:hAnsi="Consolas"/>
-        </w:rPr>
-      </w:pPr>
-      <w:r>
-        <w:rPr>
-          <w:rFonts w:ascii="Consolas" w:hAnsi="Consolas"/>
-        </w:rPr>
-        <w:t xml:space="preserve">    // Step 4: Create an EntityPart to hold the InputStream</w:t>
-      </w:r>
-    </w:p>
-    <w:p>
-      <w:pPr>
-        <w:spacing w:after="0"/>
-        <w:rPr>
-          <w:rFonts w:ascii="Consolas" w:hAnsi="Consolas"/>
-        </w:rPr>
-      </w:pPr>
-      <w:r>
-        <w:rPr>
-          <w:rFonts w:ascii="Consolas" w:hAnsi="Consolas"/>
-        </w:rPr>
-        <w:t xml:space="preserve">    EntityPart part = EntityPart.withName("part").fileName("vwvan1978.jpg")</w:t>
-      </w:r>
-    </w:p>
-    <w:p>
-      <w:pPr>
-        <w:spacing w:after="0"/>
-        <w:rPr>
-          <w:rFonts w:ascii="Consolas" w:hAnsi="Consolas"/>
-        </w:rPr>
-      </w:pPr>
-      <w:r>
-        <w:rPr>
-          <w:rFonts w:ascii="Consolas" w:hAnsi="Consolas"/>
-        </w:rPr>
-        <w:t xml:space="preserve">                .content(pictureInputStream)</w:t>
-      </w:r>
-    </w:p>
-    <w:p>
-      <w:pPr>
-        <w:spacing w:after="0"/>
-        <w:rPr>
-          <w:rFonts w:ascii="Consolas" w:hAnsi="Consolas"/>
-        </w:rPr>
-      </w:pPr>
-      <w:r>
-        <w:rPr>
-          <w:rFonts w:ascii="Consolas" w:hAnsi="Consolas"/>
-        </w:rPr>
-        <w:t xml:space="preserve">                .mediaType(MediaType.APPLICATION_OCTET_STREAM)</w:t>
-      </w:r>
-    </w:p>
-    <w:p>
-      <w:pPr>
-        <w:spacing w:after="0"/>
-        <w:rPr>
-          <w:rFonts w:ascii="Consolas" w:hAnsi="Consolas"/>
-        </w:rPr>
-      </w:pPr>
-      <w:r>
-        <w:rPr>
-          <w:rFonts w:ascii="Consolas" w:hAnsi="Consolas"/>
-        </w:rPr>
-        <w:t xml:space="preserve">                .build();</w:t>
-      </w:r>
-    </w:p>
-    <w:p>
-      <w:pPr>
-        <w:spacing w:after="0"/>
-        <w:rPr>
-          <w:rFonts w:ascii="Consolas" w:hAnsi="Consolas"/>
-        </w:rPr>
-      </w:pPr>
-    </w:p>
-    <w:p>
-      <w:pPr>
-        <w:spacing w:after="0"/>
-        <w:rPr>
-          <w:rFonts w:ascii="Consolas" w:hAnsi="Consolas"/>
-        </w:rPr>
-      </w:pPr>
-      <w:r>
-        <w:rPr>
-          <w:rFonts w:ascii="Consolas" w:hAnsi="Consolas"/>
-        </w:rPr>
-        <w:t xml:space="preserve">    // Step 5: Create an EntityPart to hold the file name</w:t>
-      </w:r>
-    </w:p>
-    <w:p>
-      <w:pPr>
-        <w:spacing w:after="0"/>
-        <w:rPr>
-          <w:rFonts w:ascii="Consolas" w:hAnsi="Consolas"/>
-        </w:rPr>
-      </w:pPr>
-      <w:r>
-        <w:rPr>
-          <w:rFonts w:ascii="Consolas" w:hAnsi="Consolas"/>
-        </w:rPr>
-        <w:t xml:space="preserve">    EntityPart name = </w:t>
-      </w:r>
-    </w:p>
-    <w:p>
-      <w:pPr>
-        <w:spacing w:after="0"/>
-        <w:ind w:left="720" w:firstLine="720"/>
-        <w:rPr>
-          <w:rFonts w:ascii="Consolas" w:hAnsi="Consolas"/>
-        </w:rPr>
-      </w:pPr>
-      <w:r>
-        <w:rPr>
-          <w:rFonts w:ascii="Consolas" w:hAnsi="Consolas"/>
-        </w:rPr>
-        <w:t>EntityPart.withName("name").content("vwvan1974.jpg").build();</w:t>
-      </w:r>
-    </w:p>
-    <w:p/>
-    <w:p>
-      <w:r>
-        <w:t xml:space="preserve">When you build and deploy the Servlet version a simple HTML file will appear with an Upload button. If the browser window goes </w:t>
-      </w:r>
-      <w:r>
-        <w:t>blank,</w:t>
-      </w:r>
-      <w:r>
-        <w:t xml:space="preserve"> then it has been successful. Verify by checking the folder you indicated that you want the file written to.</w:t>
-      </w:r>
-      <w:r>
-        <w:t xml:space="preserve"> Consider improving this.</w:t>
-      </w:r>
-    </w:p>
-    <w:p>
-      <w:pPr>
-        <w:rPr>
-          <w:b/>
-          <w:bCs/>
-          <w:sz w:val="28"/>
-          <w:szCs w:val="28"/>
-        </w:rPr>
-      </w:pPr>
-      <w:r>
-        <w:rPr>
-          <w:b/>
-          <w:bCs/>
-          <w:sz w:val="28"/>
-          <w:szCs w:val="28"/>
-        </w:rPr>
-        <w:lastRenderedPageBreak/>
         <w:t>Your turn</w:t>
       </w:r>
     </w:p>
